--- a/projects/capstone/CNN_Progress.docx
+++ b/projects/capstone/CNN_Progress.docx
@@ -12,119 +12,6 @@
             <wp:extent cx="5591175" cy="3743325"/>
             <wp:effectExtent l="0" t="0" r="9525" b="9525"/>
             <wp:docPr id="4" name="Picture 4"/>
-            <wp:cNvGraphicFramePr>
-              <a:graphicFrameLocks xmlns:a="http://schemas.openxmlformats.org/drawingml/2006/main" noChangeAspect="1"/>
-            </wp:cNvGraphicFramePr>
-            <a:graphic xmlns:a="http://schemas.openxmlformats.org/drawingml/2006/main">
-              <a:graphicData uri="http://schemas.openxmlformats.org/drawingml/2006/picture">
-                <pic:pic xmlns:pic="http://schemas.openxmlformats.org/drawingml/2006/picture">
-                  <pic:nvPicPr>
-                    <pic:cNvPr id="1" name=""/>
-                    <pic:cNvPicPr/>
-                  </pic:nvPicPr>
-                  <pic:blipFill>
-                    <a:blip r:embed="rId5"/>
-                    <a:stretch>
-                      <a:fillRect/>
-                    </a:stretch>
-                  </pic:blipFill>
-                  <pic:spPr>
-                    <a:xfrm>
-                      <a:off x="0" y="0"/>
-                      <a:ext cx="5591175" cy="3743325"/>
-                    </a:xfrm>
-                    <a:prstGeom prst="rect">
-                      <a:avLst/>
-                    </a:prstGeom>
-                  </pic:spPr>
-                </pic:pic>
-              </a:graphicData>
-            </a:graphic>
-          </wp:inline>
-        </w:drawing>
-      </w:r>
-    </w:p>
-    <w:p>
-      <w:pPr>
-        <w:pStyle w:val="ListParagraph"/>
-      </w:pPr>
-    </w:p>
-    <w:p>
-      <w:pPr>
-        <w:pStyle w:val="ListParagraph"/>
-      </w:pPr>
-    </w:p>
-    <w:p>
-      <w:pPr>
-        <w:pStyle w:val="ListParagraph"/>
-        <w:numPr>
-          <w:ilvl w:val="0"/>
-          <w:numId w:val="1"/>
-        </w:numPr>
-      </w:pPr>
-      <w:r>
-        <w:t>Start with simple model of one CNN and one FC layer</w:t>
-      </w:r>
-    </w:p>
-    <w:p>
-      <w:pPr>
-        <w:pStyle w:val="ListParagraph"/>
-      </w:pPr>
-      <w:r>
-        <w:rPr>
-          <w:noProof/>
-        </w:rPr>
-        <w:drawing>
-          <wp:inline distT="0" distB="0" distL="0" distR="0" wp14:anchorId="6D73CD20" wp14:editId="38A75976">
-            <wp:extent cx="4305300" cy="1858271"/>
-            <wp:effectExtent l="0" t="0" r="0" b="8890"/>
-            <wp:docPr id="1" name="Picture 1"/>
-            <wp:cNvGraphicFramePr>
-              <a:graphicFrameLocks xmlns:a="http://schemas.openxmlformats.org/drawingml/2006/main" noChangeAspect="1"/>
-            </wp:cNvGraphicFramePr>
-            <a:graphic xmlns:a="http://schemas.openxmlformats.org/drawingml/2006/main">
-              <a:graphicData uri="http://schemas.openxmlformats.org/drawingml/2006/picture">
-                <pic:pic xmlns:pic="http://schemas.openxmlformats.org/drawingml/2006/picture">
-                  <pic:nvPicPr>
-                    <pic:cNvPr id="1" name=""/>
-                    <pic:cNvPicPr/>
-                  </pic:nvPicPr>
-                  <pic:blipFill>
-                    <a:blip r:embed="rId6"/>
-                    <a:stretch>
-                      <a:fillRect/>
-                    </a:stretch>
-                  </pic:blipFill>
-                  <pic:spPr>
-                    <a:xfrm>
-                      <a:off x="0" y="0"/>
-                      <a:ext cx="4320403" cy="1864790"/>
-                    </a:xfrm>
-                    <a:prstGeom prst="rect">
-                      <a:avLst/>
-                    </a:prstGeom>
-                  </pic:spPr>
-                </pic:pic>
-              </a:graphicData>
-            </a:graphic>
-          </wp:inline>
-        </w:drawing>
-      </w:r>
-    </w:p>
-    <w:p>
-      <w:pPr>
-        <w:pStyle w:val="ListParagraph"/>
-      </w:pPr>
-      <w:r>
-        <w:rPr>
-          <w:noProof/>
-        </w:rPr>
-        <w:lastRenderedPageBreak/>
-        <w:drawing>
-          <wp:inline distT="0" distB="0" distL="0" distR="0" wp14:anchorId="1163C84E" wp14:editId="13DB2B54">
-            <wp:extent cx="4273774" cy="2106295"/>
-            <wp:effectExtent l="0" t="0" r="0" b="8255"/>
-            <wp:docPr id="2" name="Picture 2"/>
             <wp:cNvGraphicFramePr>
               <a:graphicFrameLocks xmlns:a="http://schemas.openxmlformats.org/drawingml/2006/main" noChangeAspect="1"/>
             </wp:cNvGraphicFramePr>
@@ -144,7 +31,7 @@
                   <pic:spPr>
                     <a:xfrm>
                       <a:off x="0" y="0"/>
-                      <a:ext cx="4281264" cy="2109987"/>
+                      <a:ext cx="5591175" cy="3743325"/>
                     </a:xfrm>
                     <a:prstGeom prst="rect">
                       <a:avLst/>
@@ -161,18 +48,11 @@
       <w:pPr>
         <w:pStyle w:val="ListParagraph"/>
       </w:pPr>
-      <w:r>
-        <w:t xml:space="preserve">Test accuracy of the model is around 35%. This already better than the test accuracy of my benchmark model, SVM. The model does great on training set but </w:t>
-      </w:r>
-      <w:r>
-        <w:t>perform</w:t>
-      </w:r>
-      <w:r>
-        <w:t>s very poorly on validation set</w:t>
-      </w:r>
-      <w:r>
-        <w:t xml:space="preserve">. </w:t>
-      </w:r>
+    </w:p>
+    <w:p>
+      <w:pPr>
+        <w:pStyle w:val="ListParagraph"/>
+      </w:pPr>
     </w:p>
     <w:p>
       <w:pPr>
@@ -183,13 +63,7 @@
         </w:numPr>
       </w:pPr>
       <w:r>
-        <w:t xml:space="preserve">Adding one more convolution layer so that the model learns more features. </w:t>
-      </w:r>
-      <w:r>
-        <w:t xml:space="preserve">Two </w:t>
-      </w:r>
-      <w:r>
-        <w:t>CNN and one FC layer</w:t>
+        <w:t>Start with simple model of one CNN and one FC layer</w:t>
       </w:r>
     </w:p>
     <w:p>
@@ -201,10 +75,10 @@
           <w:noProof/>
         </w:rPr>
         <w:drawing>
-          <wp:inline distT="0" distB="0" distL="0" distR="0" wp14:anchorId="48107BD6" wp14:editId="38437F76">
-            <wp:extent cx="4160908" cy="2045335"/>
-            <wp:effectExtent l="0" t="0" r="0" b="0"/>
-            <wp:docPr id="3" name="Picture 3"/>
+          <wp:inline distT="0" distB="0" distL="0" distR="0" wp14:anchorId="6D73CD20" wp14:editId="38A75976">
+            <wp:extent cx="4305300" cy="1858271"/>
+            <wp:effectExtent l="0" t="0" r="0" b="8890"/>
+            <wp:docPr id="1" name="Picture 1"/>
             <wp:cNvGraphicFramePr>
               <a:graphicFrameLocks xmlns:a="http://schemas.openxmlformats.org/drawingml/2006/main" noChangeAspect="1"/>
             </wp:cNvGraphicFramePr>
@@ -224,7 +98,7 @@
                   <pic:spPr>
                     <a:xfrm>
                       <a:off x="0" y="0"/>
-                      <a:ext cx="4173777" cy="2051661"/>
+                      <a:ext cx="4320403" cy="1864790"/>
                     </a:xfrm>
                     <a:prstGeom prst="rect">
                       <a:avLst/>
@@ -245,11 +119,12 @@
         <w:rPr>
           <w:noProof/>
         </w:rPr>
+        <w:lastRenderedPageBreak/>
         <w:drawing>
-          <wp:inline distT="0" distB="0" distL="0" distR="0" wp14:anchorId="1BD19F4A" wp14:editId="56D55DAF">
-            <wp:extent cx="4748161" cy="2602865"/>
-            <wp:effectExtent l="0" t="0" r="0" b="6985"/>
-            <wp:docPr id="31" name="Picture 31"/>
+          <wp:inline distT="0" distB="0" distL="0" distR="0" wp14:anchorId="410098A9" wp14:editId="3FC39F8B">
+            <wp:extent cx="5943600" cy="3211195"/>
+            <wp:effectExtent l="0" t="0" r="0" b="8255"/>
+            <wp:docPr id="41" name="Picture 41"/>
             <wp:cNvGraphicFramePr>
               <a:graphicFrameLocks xmlns:a="http://schemas.openxmlformats.org/drawingml/2006/main" noChangeAspect="1"/>
             </wp:cNvGraphicFramePr>
@@ -269,7 +144,7 @@
                   <pic:spPr>
                     <a:xfrm>
                       <a:off x="0" y="0"/>
-                      <a:ext cx="4751449" cy="2604668"/>
+                      <a:ext cx="5943600" cy="3211195"/>
                     </a:xfrm>
                     <a:prstGeom prst="rect">
                       <a:avLst/>
@@ -287,14 +162,16 @@
         <w:pStyle w:val="ListParagraph"/>
       </w:pPr>
       <w:r>
-        <w:lastRenderedPageBreak/>
-        <w:t>Looking at the training curve, the model now seems to learn but the model is overfitting as shown by validation curve.</w:t>
-      </w:r>
-      <w:r>
-        <w:t xml:space="preserve">The overfitting can be reduced by adding </w:t>
-      </w:r>
-      <w:r>
-        <w:t>non-linear layers like droupout or max pooling</w:t>
+        <w:t xml:space="preserve">Test accuracy of the model is around 35%. This already better than the test accuracy of my benchmark model, SVM. The model does great on training set but </w:t>
+      </w:r>
+      <w:r>
+        <w:t>perform</w:t>
+      </w:r>
+      <w:r>
+        <w:t>s very poorly on validation set</w:t>
+      </w:r>
+      <w:r>
+        <w:t xml:space="preserve">. </w:t>
       </w:r>
     </w:p>
     <w:p>
@@ -306,7 +183,13 @@
         </w:numPr>
       </w:pPr>
       <w:r>
-        <w:t>Adding dropout layer</w:t>
+        <w:t xml:space="preserve">Adding one more convolution layer so that the model learns more features. </w:t>
+      </w:r>
+      <w:r>
+        <w:t xml:space="preserve">Two </w:t>
+      </w:r>
+      <w:r>
+        <w:t>CNN and one FC layer</w:t>
       </w:r>
     </w:p>
     <w:p>
@@ -318,10 +201,10 @@
           <w:noProof/>
         </w:rPr>
         <w:drawing>
-          <wp:inline distT="0" distB="0" distL="0" distR="0" wp14:anchorId="76B3377C" wp14:editId="440E4CA4">
-            <wp:extent cx="4794098" cy="2701290"/>
-            <wp:effectExtent l="0" t="0" r="6985" b="3810"/>
-            <wp:docPr id="32" name="Picture 32"/>
+          <wp:inline distT="0" distB="0" distL="0" distR="0" wp14:anchorId="48107BD6" wp14:editId="38437F76">
+            <wp:extent cx="4160908" cy="2045335"/>
+            <wp:effectExtent l="0" t="0" r="0" b="0"/>
+            <wp:docPr id="3" name="Picture 3"/>
             <wp:cNvGraphicFramePr>
               <a:graphicFrameLocks xmlns:a="http://schemas.openxmlformats.org/drawingml/2006/main" noChangeAspect="1"/>
             </wp:cNvGraphicFramePr>
@@ -341,7 +224,7 @@
                   <pic:spPr>
                     <a:xfrm>
                       <a:off x="0" y="0"/>
-                      <a:ext cx="4802233" cy="2705874"/>
+                      <a:ext cx="4173777" cy="2051661"/>
                     </a:xfrm>
                     <a:prstGeom prst="rect">
                       <a:avLst/>
@@ -362,11 +245,12 @@
         <w:rPr>
           <w:noProof/>
         </w:rPr>
+        <w:lastRenderedPageBreak/>
         <w:drawing>
-          <wp:inline distT="0" distB="0" distL="0" distR="0" wp14:anchorId="78023D45" wp14:editId="50DBD2D8">
-            <wp:extent cx="4655820" cy="2567168"/>
-            <wp:effectExtent l="0" t="0" r="0" b="5080"/>
-            <wp:docPr id="33" name="Picture 33"/>
+          <wp:inline distT="0" distB="0" distL="0" distR="0" wp14:anchorId="1BD19F4A" wp14:editId="56D55DAF">
+            <wp:extent cx="4748161" cy="2602865"/>
+            <wp:effectExtent l="0" t="0" r="0" b="6985"/>
+            <wp:docPr id="31" name="Picture 31"/>
             <wp:cNvGraphicFramePr>
               <a:graphicFrameLocks xmlns:a="http://schemas.openxmlformats.org/drawingml/2006/main" noChangeAspect="1"/>
             </wp:cNvGraphicFramePr>
@@ -386,7 +270,7 @@
                   <pic:spPr>
                     <a:xfrm>
                       <a:off x="0" y="0"/>
-                      <a:ext cx="4661761" cy="2570444"/>
+                      <a:ext cx="4751449" cy="2604668"/>
                     </a:xfrm>
                     <a:prstGeom prst="rect">
                       <a:avLst/>
@@ -398,15 +282,19 @@
           </wp:inline>
         </w:drawing>
       </w:r>
-      <w:r>
-        <w:br/>
-        <w:t xml:space="preserve">There is no improvement. Now let’s try with maxpooling layer </w:t>
-      </w:r>
-      <w:r>
-        <w:t>instead</w:t>
-      </w:r>
-      <w:r>
-        <w:t xml:space="preserve"> of dropout.</w:t>
+    </w:p>
+    <w:p>
+      <w:pPr>
+        <w:pStyle w:val="ListParagraph"/>
+      </w:pPr>
+      <w:r>
+        <w:t>Looking at the training curve, the model now seems to learn but the model is overfitting as shown by validation curve.</w:t>
+      </w:r>
+      <w:r>
+        <w:t xml:space="preserve">The overfitting can be reduced by adding </w:t>
+      </w:r>
+      <w:r>
+        <w:t>non-linear layers like droupout or max pooling</w:t>
       </w:r>
     </w:p>
     <w:p>
@@ -418,7 +306,7 @@
         </w:numPr>
       </w:pPr>
       <w:r>
-        <w:t>Adding maxpooling layer</w:t>
+        <w:t>Adding dropout layer</w:t>
       </w:r>
     </w:p>
     <w:p>
@@ -429,12 +317,11 @@
         <w:rPr>
           <w:noProof/>
         </w:rPr>
-        <w:lastRenderedPageBreak/>
         <w:drawing>
-          <wp:inline distT="0" distB="0" distL="0" distR="0" wp14:anchorId="0BED6FB6" wp14:editId="28A82959">
-            <wp:extent cx="4659048" cy="2901950"/>
-            <wp:effectExtent l="0" t="0" r="8255" b="0"/>
-            <wp:docPr id="34" name="Picture 34"/>
+          <wp:inline distT="0" distB="0" distL="0" distR="0" wp14:anchorId="76B3377C" wp14:editId="440E4CA4">
+            <wp:extent cx="4794098" cy="2701290"/>
+            <wp:effectExtent l="0" t="0" r="6985" b="3810"/>
+            <wp:docPr id="32" name="Picture 32"/>
             <wp:cNvGraphicFramePr>
               <a:graphicFrameLocks xmlns:a="http://schemas.openxmlformats.org/drawingml/2006/main" noChangeAspect="1"/>
             </wp:cNvGraphicFramePr>
@@ -454,7 +341,7 @@
                   <pic:spPr>
                     <a:xfrm>
                       <a:off x="0" y="0"/>
-                      <a:ext cx="4671659" cy="2909805"/>
+                      <a:ext cx="4802233" cy="2705874"/>
                     </a:xfrm>
                     <a:prstGeom prst="rect">
                       <a:avLst/>
@@ -475,11 +362,12 @@
         <w:rPr>
           <w:noProof/>
         </w:rPr>
+        <w:lastRenderedPageBreak/>
         <w:drawing>
-          <wp:inline distT="0" distB="0" distL="0" distR="0" wp14:anchorId="2FF82BB2" wp14:editId="38255B61">
-            <wp:extent cx="4547789" cy="2532380"/>
-            <wp:effectExtent l="0" t="0" r="5715" b="1270"/>
-            <wp:docPr id="35" name="Picture 35"/>
+          <wp:inline distT="0" distB="0" distL="0" distR="0" wp14:anchorId="78023D45" wp14:editId="50DBD2D8">
+            <wp:extent cx="4655820" cy="2567168"/>
+            <wp:effectExtent l="0" t="0" r="0" b="5080"/>
+            <wp:docPr id="33" name="Picture 33"/>
             <wp:cNvGraphicFramePr>
               <a:graphicFrameLocks xmlns:a="http://schemas.openxmlformats.org/drawingml/2006/main" noChangeAspect="1"/>
             </wp:cNvGraphicFramePr>
@@ -499,7 +387,7 @@
                   <pic:spPr>
                     <a:xfrm>
                       <a:off x="0" y="0"/>
-                      <a:ext cx="4552771" cy="2535154"/>
+                      <a:ext cx="4661761" cy="2570444"/>
                     </a:xfrm>
                     <a:prstGeom prst="rect">
                       <a:avLst/>
@@ -511,22 +399,15 @@
           </wp:inline>
         </w:drawing>
       </w:r>
-    </w:p>
-    <w:p>
-      <w:pPr>
-        <w:pStyle w:val="ListParagraph"/>
-      </w:pPr>
-      <w:r>
-        <w:t xml:space="preserve">The maxpooling layer has removed the overfitting but the training curve is performing poorly. </w:t>
-      </w:r>
-      <w:r>
-        <w:t xml:space="preserve"> </w:t>
-      </w:r>
-      <w:r>
-        <w:t>Let’s</w:t>
-      </w:r>
-      <w:r>
-        <w:t xml:space="preserve"> check if the  model does any good by adding another convolution layer so that it can learn more features</w:t>
+      <w:r>
+        <w:br/>
+        <w:t xml:space="preserve">There is no improvement. Now let’s try with maxpooling layer </w:t>
+      </w:r>
+      <w:r>
+        <w:t>instead</w:t>
+      </w:r>
+      <w:r>
+        <w:t xml:space="preserve"> of dropout.</w:t>
       </w:r>
     </w:p>
     <w:p>
@@ -538,7 +419,7 @@
         </w:numPr>
       </w:pPr>
       <w:r>
-        <w:t>Adding another convolution layer.</w:t>
+        <w:t>Adding maxpooling layer</w:t>
       </w:r>
     </w:p>
     <w:p>
@@ -549,12 +430,11 @@
         <w:rPr>
           <w:noProof/>
         </w:rPr>
-        <w:lastRenderedPageBreak/>
         <w:drawing>
-          <wp:inline distT="0" distB="0" distL="0" distR="0" wp14:anchorId="500375B0" wp14:editId="2D44A75A">
-            <wp:extent cx="4516935" cy="3425825"/>
-            <wp:effectExtent l="0" t="0" r="0" b="3175"/>
-            <wp:docPr id="36" name="Picture 36"/>
+          <wp:inline distT="0" distB="0" distL="0" distR="0" wp14:anchorId="0BED6FB6" wp14:editId="28A82959">
+            <wp:extent cx="4659048" cy="2901950"/>
+            <wp:effectExtent l="0" t="0" r="8255" b="0"/>
+            <wp:docPr id="34" name="Picture 34"/>
             <wp:cNvGraphicFramePr>
               <a:graphicFrameLocks xmlns:a="http://schemas.openxmlformats.org/drawingml/2006/main" noChangeAspect="1"/>
             </wp:cNvGraphicFramePr>
@@ -574,7 +454,7 @@
                   <pic:spPr>
                     <a:xfrm>
                       <a:off x="0" y="0"/>
-                      <a:ext cx="4530713" cy="3436274"/>
+                      <a:ext cx="4671659" cy="2909805"/>
                     </a:xfrm>
                     <a:prstGeom prst="rect">
                       <a:avLst/>
@@ -595,11 +475,12 @@
         <w:rPr>
           <w:noProof/>
         </w:rPr>
+        <w:lastRenderedPageBreak/>
         <w:drawing>
-          <wp:inline distT="0" distB="0" distL="0" distR="0" wp14:anchorId="522BAEDF" wp14:editId="744C1CDF">
-            <wp:extent cx="4899779" cy="2718435"/>
-            <wp:effectExtent l="0" t="0" r="0" b="5715"/>
-            <wp:docPr id="37" name="Picture 37"/>
+          <wp:inline distT="0" distB="0" distL="0" distR="0" wp14:anchorId="2FF82BB2" wp14:editId="38255B61">
+            <wp:extent cx="4547789" cy="2532380"/>
+            <wp:effectExtent l="0" t="0" r="5715" b="1270"/>
+            <wp:docPr id="35" name="Picture 35"/>
             <wp:cNvGraphicFramePr>
               <a:graphicFrameLocks xmlns:a="http://schemas.openxmlformats.org/drawingml/2006/main" noChangeAspect="1"/>
             </wp:cNvGraphicFramePr>
@@ -619,7 +500,7 @@
                   <pic:spPr>
                     <a:xfrm>
                       <a:off x="0" y="0"/>
-                      <a:ext cx="4902619" cy="2720011"/>
+                      <a:ext cx="4552771" cy="2535154"/>
                     </a:xfrm>
                     <a:prstGeom prst="rect">
                       <a:avLst/>
@@ -637,13 +518,16 @@
         <w:pStyle w:val="ListParagraph"/>
       </w:pPr>
       <w:r>
-        <w:t>Adding another convolution layer seems to have improved the model performance on validation set but there is not much improvement on training set.</w:t>
-      </w:r>
-      <w:r>
-        <w:t xml:space="preserve"> Testing accuracy of the model is 42.7333%</w:t>
-      </w:r>
-      <w:r>
-        <w:t>. Let’s now add one more dense layer to check if training improves.</w:t>
+        <w:t xml:space="preserve">The maxpooling layer has removed the overfitting but the training curve is performing poorly. </w:t>
+      </w:r>
+      <w:r>
+        <w:t xml:space="preserve"> </w:t>
+      </w:r>
+      <w:r>
+        <w:t>Let’s</w:t>
+      </w:r>
+      <w:r>
+        <w:t xml:space="preserve"> check if the  model does any good by adding another convolution layer so that it can learn more features</w:t>
       </w:r>
     </w:p>
     <w:p>
@@ -655,7 +539,7 @@
         </w:numPr>
       </w:pPr>
       <w:r>
-        <w:t>Adding a dense layer</w:t>
+        <w:t>Adding another convolution layer.</w:t>
       </w:r>
     </w:p>
     <w:p>
@@ -666,12 +550,11 @@
         <w:rPr>
           <w:noProof/>
         </w:rPr>
-        <w:lastRenderedPageBreak/>
         <w:drawing>
-          <wp:inline distT="0" distB="0" distL="0" distR="0" wp14:anchorId="46C0D138" wp14:editId="4E7B7174">
-            <wp:extent cx="4914900" cy="3984430"/>
-            <wp:effectExtent l="0" t="0" r="0" b="0"/>
-            <wp:docPr id="39" name="Picture 39"/>
+          <wp:inline distT="0" distB="0" distL="0" distR="0" wp14:anchorId="500375B0" wp14:editId="2D44A75A">
+            <wp:extent cx="4516935" cy="3425825"/>
+            <wp:effectExtent l="0" t="0" r="0" b="3175"/>
+            <wp:docPr id="36" name="Picture 36"/>
             <wp:cNvGraphicFramePr>
               <a:graphicFrameLocks xmlns:a="http://schemas.openxmlformats.org/drawingml/2006/main" noChangeAspect="1"/>
             </wp:cNvGraphicFramePr>
@@ -691,7 +574,7 @@
                   <pic:spPr>
                     <a:xfrm>
                       <a:off x="0" y="0"/>
-                      <a:ext cx="4920224" cy="3988746"/>
+                      <a:ext cx="4530713" cy="3436274"/>
                     </a:xfrm>
                     <a:prstGeom prst="rect">
                       <a:avLst/>
@@ -712,11 +595,12 @@
         <w:rPr>
           <w:noProof/>
         </w:rPr>
+        <w:lastRenderedPageBreak/>
         <w:drawing>
-          <wp:inline distT="0" distB="0" distL="0" distR="0" wp14:anchorId="7C851771" wp14:editId="79A51887">
-            <wp:extent cx="4775706" cy="2618475"/>
-            <wp:effectExtent l="0" t="0" r="6350" b="0"/>
-            <wp:docPr id="40" name="Picture 40"/>
+          <wp:inline distT="0" distB="0" distL="0" distR="0" wp14:anchorId="522BAEDF" wp14:editId="744C1CDF">
+            <wp:extent cx="4899779" cy="2718435"/>
+            <wp:effectExtent l="0" t="0" r="0" b="5715"/>
+            <wp:docPr id="37" name="Picture 37"/>
             <wp:cNvGraphicFramePr>
               <a:graphicFrameLocks xmlns:a="http://schemas.openxmlformats.org/drawingml/2006/main" noChangeAspect="1"/>
             </wp:cNvGraphicFramePr>
@@ -736,7 +620,7 @@
                   <pic:spPr>
                     <a:xfrm>
                       <a:off x="0" y="0"/>
-                      <a:ext cx="4782360" cy="2622124"/>
+                      <a:ext cx="4902619" cy="2720011"/>
                     </a:xfrm>
                     <a:prstGeom prst="rect">
                       <a:avLst/>
@@ -754,31 +638,13 @@
         <w:pStyle w:val="ListParagraph"/>
       </w:pPr>
       <w:r>
-        <w:t xml:space="preserve">As seen, adding dense layer has </w:t>
-      </w:r>
-      <w:r>
-        <w:t>increased</w:t>
-      </w:r>
-      <w:r>
-        <w:t xml:space="preserve"> the </w:t>
-      </w:r>
-      <w:r>
-        <w:t>accuracy</w:t>
-      </w:r>
-      <w:r>
-        <w:t xml:space="preserve"> of training set</w:t>
-      </w:r>
-      <w:r>
-        <w:t xml:space="preserve"> and slightly reduced accuracy on validation set.</w:t>
-      </w:r>
-      <w:r>
-        <w:t xml:space="preserve"> </w:t>
-      </w:r>
-      <w:r>
-        <w:t>Also the model is overfitting on validation set.</w:t>
-      </w:r>
-      <w:r>
-        <w:t xml:space="preserve"> Check now by adding dropout on dense layers</w:t>
+        <w:t>Adding another convolution layer seems to have improved the model performance on validation set but there is not much improvement on training set.</w:t>
+      </w:r>
+      <w:r>
+        <w:t xml:space="preserve"> Testing accuracy of the model is 42.7333%</w:t>
+      </w:r>
+      <w:r>
+        <w:t>. Let’s now add one more dense layer to check if training improves.</w:t>
       </w:r>
     </w:p>
     <w:p>
@@ -790,7 +656,7 @@
         </w:numPr>
       </w:pPr>
       <w:r>
-        <w:t>Adding dropout with 0.5</w:t>
+        <w:t>Adding a dense layer</w:t>
       </w:r>
     </w:p>
     <w:p>
@@ -801,12 +667,11 @@
         <w:rPr>
           <w:noProof/>
         </w:rPr>
-        <w:lastRenderedPageBreak/>
         <w:drawing>
-          <wp:inline distT="0" distB="0" distL="0" distR="0" wp14:anchorId="3D47E7EA" wp14:editId="2C4181B8">
-            <wp:extent cx="4756027" cy="4211320"/>
-            <wp:effectExtent l="0" t="0" r="6985" b="0"/>
-            <wp:docPr id="38" name="Picture 38"/>
+          <wp:inline distT="0" distB="0" distL="0" distR="0" wp14:anchorId="46C0D138" wp14:editId="4E7B7174">
+            <wp:extent cx="4914900" cy="3984430"/>
+            <wp:effectExtent l="0" t="0" r="0" b="0"/>
+            <wp:docPr id="39" name="Picture 39"/>
             <wp:cNvGraphicFramePr>
               <a:graphicFrameLocks xmlns:a="http://schemas.openxmlformats.org/drawingml/2006/main" noChangeAspect="1"/>
             </wp:cNvGraphicFramePr>
@@ -826,7 +691,7 @@
                   <pic:spPr>
                     <a:xfrm>
                       <a:off x="0" y="0"/>
-                      <a:ext cx="4763359" cy="4217812"/>
+                      <a:ext cx="4920224" cy="3988746"/>
                     </a:xfrm>
                     <a:prstGeom prst="rect">
                       <a:avLst/>
@@ -847,11 +712,12 @@
         <w:rPr>
           <w:noProof/>
         </w:rPr>
+        <w:lastRenderedPageBreak/>
         <w:drawing>
-          <wp:inline distT="0" distB="0" distL="0" distR="0" wp14:anchorId="6E5B7521" wp14:editId="16C63086">
-            <wp:extent cx="4574172" cy="2468880"/>
-            <wp:effectExtent l="0" t="0" r="0" b="7620"/>
-            <wp:docPr id="46" name="Picture 46"/>
+          <wp:inline distT="0" distB="0" distL="0" distR="0" wp14:anchorId="7C851771" wp14:editId="79A51887">
+            <wp:extent cx="4775706" cy="2618475"/>
+            <wp:effectExtent l="0" t="0" r="6350" b="0"/>
+            <wp:docPr id="40" name="Picture 40"/>
             <wp:cNvGraphicFramePr>
               <a:graphicFrameLocks xmlns:a="http://schemas.openxmlformats.org/drawingml/2006/main" noChangeAspect="1"/>
             </wp:cNvGraphicFramePr>
@@ -871,7 +737,7 @@
                   <pic:spPr>
                     <a:xfrm>
                       <a:off x="0" y="0"/>
-                      <a:ext cx="4576713" cy="2470252"/>
+                      <a:ext cx="4782360" cy="2622124"/>
                     </a:xfrm>
                     <a:prstGeom prst="rect">
                       <a:avLst/>
@@ -888,19 +754,32 @@
       <w:pPr>
         <w:pStyle w:val="ListParagraph"/>
       </w:pPr>
-    </w:p>
-    <w:p>
-      <w:pPr>
-        <w:pStyle w:val="ListParagraph"/>
-      </w:pPr>
-      <w:r>
-        <w:t xml:space="preserve">Accuracy is 45.13%. </w:t>
-      </w:r>
-      <w:r>
-        <w:t>The overfitting on validation set is reduced but at the cost of training accuracy</w:t>
-      </w:r>
-      <w:r>
-        <w:t>. Add more dense layers to improve training set</w:t>
+      <w:r>
+        <w:t xml:space="preserve">As seen, adding dense layer has </w:t>
+      </w:r>
+      <w:r>
+        <w:t>increased</w:t>
+      </w:r>
+      <w:r>
+        <w:t xml:space="preserve"> the </w:t>
+      </w:r>
+      <w:r>
+        <w:t>accuracy</w:t>
+      </w:r>
+      <w:r>
+        <w:t xml:space="preserve"> of training set</w:t>
+      </w:r>
+      <w:r>
+        <w:t xml:space="preserve"> and slightly reduced accuracy on validation set.</w:t>
+      </w:r>
+      <w:r>
+        <w:t xml:space="preserve"> </w:t>
+      </w:r>
+      <w:r>
+        <w:t>Also the model is overfitting on validation set.</w:t>
+      </w:r>
+      <w:r>
+        <w:t xml:space="preserve"> Check now by adding dropout on dense layers</w:t>
       </w:r>
     </w:p>
     <w:p>
@@ -912,10 +791,7 @@
         </w:numPr>
       </w:pPr>
       <w:r>
-        <w:t>Add one more dense layer</w:t>
-      </w:r>
-      <w:r>
-        <w:t xml:space="preserve"> with dropout 0.5</w:t>
+        <w:t>Adding dropout with 0.5</w:t>
       </w:r>
     </w:p>
     <w:p>
@@ -926,12 +802,11 @@
         <w:rPr>
           <w:noProof/>
         </w:rPr>
-        <w:lastRenderedPageBreak/>
         <w:drawing>
-          <wp:inline distT="0" distB="0" distL="0" distR="0" wp14:anchorId="563176F1" wp14:editId="3D902E6D">
-            <wp:extent cx="4671708" cy="4758055"/>
-            <wp:effectExtent l="0" t="0" r="0" b="4445"/>
-            <wp:docPr id="42" name="Picture 42"/>
+          <wp:inline distT="0" distB="0" distL="0" distR="0" wp14:anchorId="3D47E7EA" wp14:editId="2C4181B8">
+            <wp:extent cx="4756027" cy="4211320"/>
+            <wp:effectExtent l="0" t="0" r="6985" b="0"/>
+            <wp:docPr id="38" name="Picture 38"/>
             <wp:cNvGraphicFramePr>
               <a:graphicFrameLocks xmlns:a="http://schemas.openxmlformats.org/drawingml/2006/main" noChangeAspect="1"/>
             </wp:cNvGraphicFramePr>
@@ -951,7 +826,7 @@
                   <pic:spPr>
                     <a:xfrm>
                       <a:off x="0" y="0"/>
-                      <a:ext cx="4675507" cy="4761924"/>
+                      <a:ext cx="4763359" cy="4217812"/>
                     </a:xfrm>
                     <a:prstGeom prst="rect">
                       <a:avLst/>
@@ -972,11 +847,12 @@
         <w:rPr>
           <w:noProof/>
         </w:rPr>
+        <w:lastRenderedPageBreak/>
         <w:drawing>
-          <wp:inline distT="0" distB="0" distL="0" distR="0" wp14:anchorId="05C75CBA" wp14:editId="34525606">
-            <wp:extent cx="4989120" cy="2748280"/>
-            <wp:effectExtent l="0" t="0" r="2540" b="0"/>
-            <wp:docPr id="43" name="Picture 43"/>
+          <wp:inline distT="0" distB="0" distL="0" distR="0" wp14:anchorId="6E5B7521" wp14:editId="16C63086">
+            <wp:extent cx="4574172" cy="2468880"/>
+            <wp:effectExtent l="0" t="0" r="0" b="7620"/>
+            <wp:docPr id="46" name="Picture 46"/>
             <wp:cNvGraphicFramePr>
               <a:graphicFrameLocks xmlns:a="http://schemas.openxmlformats.org/drawingml/2006/main" noChangeAspect="1"/>
             </wp:cNvGraphicFramePr>
@@ -996,7 +872,7 @@
                   <pic:spPr>
                     <a:xfrm>
                       <a:off x="0" y="0"/>
-                      <a:ext cx="4996745" cy="2752480"/>
+                      <a:ext cx="4576713" cy="2470252"/>
                     </a:xfrm>
                     <a:prstGeom prst="rect">
                       <a:avLst/>
@@ -1013,11 +889,19 @@
       <w:pPr>
         <w:pStyle w:val="ListParagraph"/>
       </w:pPr>
-      <w:r>
-        <w:t>Accuracy is 44.27%</w:t>
-      </w:r>
-      <w:r>
-        <w:t>. The test accuracy reduced with no significant improvement in training curve.</w:t>
+    </w:p>
+    <w:p>
+      <w:pPr>
+        <w:pStyle w:val="ListParagraph"/>
+      </w:pPr>
+      <w:r>
+        <w:t xml:space="preserve">Accuracy is 45.13%. </w:t>
+      </w:r>
+      <w:r>
+        <w:t>The overfitting on validation set is reduced but at the cost of training accuracy</w:t>
+      </w:r>
+      <w:r>
+        <w:t>. Add more dense layers to improve training set</w:t>
       </w:r>
     </w:p>
     <w:p>
@@ -1029,7 +913,10 @@
         </w:numPr>
       </w:pPr>
       <w:r>
-        <w:t>Add one more dense with dropout 0.5</w:t>
+        <w:t>Add one more dense layer</w:t>
+      </w:r>
+      <w:r>
+        <w:t xml:space="preserve"> with dropout 0.5</w:t>
       </w:r>
     </w:p>
     <w:p>
@@ -1040,12 +927,11 @@
         <w:rPr>
           <w:noProof/>
         </w:rPr>
-        <w:lastRenderedPageBreak/>
         <w:drawing>
-          <wp:inline distT="0" distB="0" distL="0" distR="0" wp14:anchorId="6B081195" wp14:editId="6FD8D574">
-            <wp:extent cx="4500645" cy="5157470"/>
-            <wp:effectExtent l="0" t="0" r="0" b="5080"/>
-            <wp:docPr id="44" name="Picture 44"/>
+          <wp:inline distT="0" distB="0" distL="0" distR="0" wp14:anchorId="563176F1" wp14:editId="3D902E6D">
+            <wp:extent cx="4671708" cy="4758055"/>
+            <wp:effectExtent l="0" t="0" r="0" b="4445"/>
+            <wp:docPr id="42" name="Picture 42"/>
             <wp:cNvGraphicFramePr>
               <a:graphicFrameLocks xmlns:a="http://schemas.openxmlformats.org/drawingml/2006/main" noChangeAspect="1"/>
             </wp:cNvGraphicFramePr>
@@ -1065,7 +951,7 @@
                   <pic:spPr>
                     <a:xfrm>
                       <a:off x="0" y="0"/>
-                      <a:ext cx="4508067" cy="5165975"/>
+                      <a:ext cx="4675507" cy="4761924"/>
                     </a:xfrm>
                     <a:prstGeom prst="rect">
                       <a:avLst/>
@@ -1086,11 +972,12 @@
         <w:rPr>
           <w:noProof/>
         </w:rPr>
+        <w:lastRenderedPageBreak/>
         <w:drawing>
-          <wp:inline distT="0" distB="0" distL="0" distR="0" wp14:anchorId="51E18721" wp14:editId="1891D502">
-            <wp:extent cx="4509618" cy="2468245"/>
-            <wp:effectExtent l="0" t="0" r="5715" b="8255"/>
-            <wp:docPr id="45" name="Picture 45"/>
+          <wp:inline distT="0" distB="0" distL="0" distR="0" wp14:anchorId="05C75CBA" wp14:editId="34525606">
+            <wp:extent cx="4989120" cy="2748280"/>
+            <wp:effectExtent l="0" t="0" r="2540" b="0"/>
+            <wp:docPr id="43" name="Picture 43"/>
             <wp:cNvGraphicFramePr>
               <a:graphicFrameLocks xmlns:a="http://schemas.openxmlformats.org/drawingml/2006/main" noChangeAspect="1"/>
             </wp:cNvGraphicFramePr>
@@ -1110,7 +997,7 @@
                   <pic:spPr>
                     <a:xfrm>
                       <a:off x="0" y="0"/>
-                      <a:ext cx="4512114" cy="2469611"/>
+                      <a:ext cx="4996745" cy="2752480"/>
                     </a:xfrm>
                     <a:prstGeom prst="rect">
                       <a:avLst/>
@@ -1127,22 +1014,11 @@
       <w:pPr>
         <w:pStyle w:val="ListParagraph"/>
       </w:pPr>
-    </w:p>
-    <w:p>
-      <w:pPr>
-        <w:pStyle w:val="ListParagraph"/>
-      </w:pPr>
-      <w:r>
-        <w:t>Accuracy is 45.13%. Adding more dense layer doesn’t make a significant difference.</w:t>
-      </w:r>
-      <w:r>
-        <w:t xml:space="preserve"> So going ba</w:t>
-      </w:r>
-      <w:r>
-        <w:t>c</w:t>
-      </w:r>
-      <w:r>
-        <w:t>k to model with 2 dense layers</w:t>
+      <w:r>
+        <w:t>Accuracy is 44.27%</w:t>
+      </w:r>
+      <w:r>
+        <w:t>. The test accuracy reduced with no significant improvement in training curve.</w:t>
       </w:r>
     </w:p>
     <w:p>
@@ -1154,23 +1030,23 @@
         </w:numPr>
       </w:pPr>
       <w:r>
+        <w:t>Add one more dense with dropout 0.5</w:t>
+      </w:r>
+    </w:p>
+    <w:p>
+      <w:pPr>
+        <w:pStyle w:val="ListParagraph"/>
+      </w:pPr>
+      <w:r>
+        <w:rPr>
+          <w:noProof/>
+        </w:rPr>
         <w:lastRenderedPageBreak/>
-        <w:t>Final model</w:t>
-      </w:r>
-    </w:p>
-    <w:p>
-      <w:pPr>
-        <w:pStyle w:val="ListParagraph"/>
-      </w:pPr>
-      <w:r>
-        <w:rPr>
-          <w:noProof/>
-        </w:rPr>
         <w:drawing>
-          <wp:inline distT="0" distB="0" distL="0" distR="0" wp14:anchorId="73A09C55" wp14:editId="32BF1D37">
-            <wp:extent cx="4892703" cy="4328160"/>
-            <wp:effectExtent l="0" t="0" r="3175" b="0"/>
-            <wp:docPr id="47" name="Picture 47"/>
+          <wp:inline distT="0" distB="0" distL="0" distR="0" wp14:anchorId="6B081195" wp14:editId="6FD8D574">
+            <wp:extent cx="4500645" cy="5157470"/>
+            <wp:effectExtent l="0" t="0" r="0" b="5080"/>
+            <wp:docPr id="44" name="Picture 44"/>
             <wp:cNvGraphicFramePr>
               <a:graphicFrameLocks xmlns:a="http://schemas.openxmlformats.org/drawingml/2006/main" noChangeAspect="1"/>
             </wp:cNvGraphicFramePr>
@@ -1190,7 +1066,7 @@
                   <pic:spPr>
                     <a:xfrm>
                       <a:off x="0" y="0"/>
-                      <a:ext cx="4895393" cy="4330540"/>
+                      <a:ext cx="4508067" cy="5165975"/>
                     </a:xfrm>
                     <a:prstGeom prst="rect">
                       <a:avLst/>
@@ -1212,10 +1088,10 @@
           <w:noProof/>
         </w:rPr>
         <w:drawing>
-          <wp:inline distT="0" distB="0" distL="0" distR="0" wp14:anchorId="5C6162D1" wp14:editId="06E0AF4E">
-            <wp:extent cx="4954145" cy="2747010"/>
-            <wp:effectExtent l="0" t="0" r="0" b="0"/>
-            <wp:docPr id="48" name="Picture 48"/>
+          <wp:inline distT="0" distB="0" distL="0" distR="0" wp14:anchorId="51E18721" wp14:editId="1891D502">
+            <wp:extent cx="4509618" cy="2468245"/>
+            <wp:effectExtent l="0" t="0" r="5715" b="8255"/>
+            <wp:docPr id="45" name="Picture 45"/>
             <wp:cNvGraphicFramePr>
               <a:graphicFrameLocks xmlns:a="http://schemas.openxmlformats.org/drawingml/2006/main" noChangeAspect="1"/>
             </wp:cNvGraphicFramePr>
@@ -1235,7 +1111,7 @@
                   <pic:spPr>
                     <a:xfrm>
                       <a:off x="0" y="0"/>
-                      <a:ext cx="4957534" cy="2748889"/>
+                      <a:ext cx="4512114" cy="2469611"/>
                     </a:xfrm>
                     <a:prstGeom prst="rect">
                       <a:avLst/>
@@ -1252,16 +1128,23 @@
       <w:pPr>
         <w:pStyle w:val="ListParagraph"/>
       </w:pPr>
-      <w:r>
-        <w:t>Test accuracy is 45.27%</w:t>
-      </w:r>
-      <w:bookmarkStart w:id="0" w:name="_GoBack"/>
-      <w:bookmarkEnd w:id="0"/>
-    </w:p>
-    <w:p>
-      <w:pPr>
-        <w:pStyle w:val="ListParagraph"/>
-      </w:pPr>
+    </w:p>
+    <w:p>
+      <w:pPr>
+        <w:pStyle w:val="ListParagraph"/>
+      </w:pPr>
+      <w:r>
+        <w:t>Accuracy is 45.13%. Adding more dense layer doesn’t make a significant difference.</w:t>
+      </w:r>
+      <w:r>
+        <w:t xml:space="preserve"> So going ba</w:t>
+      </w:r>
+      <w:r>
+        <w:t>c</w:t>
+      </w:r>
+      <w:r>
+        <w:t>k to model with 2 dense layers</w:t>
+      </w:r>
     </w:p>
     <w:p>
       <w:pPr>
@@ -1272,7 +1155,8 @@
         </w:numPr>
       </w:pPr>
       <w:r>
-        <w:t>Three CNN and one FC layer</w:t>
+        <w:lastRenderedPageBreak/>
+        <w:t>Final model</w:t>
       </w:r>
     </w:p>
     <w:p>
@@ -1283,12 +1167,11 @@
         <w:rPr>
           <w:noProof/>
         </w:rPr>
-        <w:lastRenderedPageBreak/>
         <w:drawing>
-          <wp:inline distT="0" distB="0" distL="0" distR="0" wp14:anchorId="411AD994" wp14:editId="69E66B8D">
-            <wp:extent cx="3961937" cy="2255256"/>
-            <wp:effectExtent l="0" t="0" r="635" b="0"/>
-            <wp:docPr id="5" name="Picture 5"/>
+          <wp:inline distT="0" distB="0" distL="0" distR="0" wp14:anchorId="73A09C55" wp14:editId="32BF1D37">
+            <wp:extent cx="4892703" cy="4328160"/>
+            <wp:effectExtent l="0" t="0" r="3175" b="0"/>
+            <wp:docPr id="47" name="Picture 47"/>
             <wp:cNvGraphicFramePr>
               <a:graphicFrameLocks xmlns:a="http://schemas.openxmlformats.org/drawingml/2006/main" noChangeAspect="1"/>
             </wp:cNvGraphicFramePr>
@@ -1308,7 +1191,7 @@
                   <pic:spPr>
                     <a:xfrm>
                       <a:off x="0" y="0"/>
-                      <a:ext cx="3987892" cy="2270030"/>
+                      <a:ext cx="4895393" cy="4330540"/>
                     </a:xfrm>
                     <a:prstGeom prst="rect">
                       <a:avLst/>
@@ -1326,22 +1209,14 @@
         <w:pStyle w:val="ListParagraph"/>
       </w:pPr>
       <w:r>
-        <w:t>The number of parameters has increased and this has impact on training time.</w:t>
-      </w:r>
-    </w:p>
-    <w:p>
-      <w:pPr>
-        <w:pStyle w:val="ListParagraph"/>
-      </w:pPr>
-      <w:r>
         <w:rPr>
           <w:noProof/>
         </w:rPr>
         <w:drawing>
-          <wp:inline distT="0" distB="0" distL="0" distR="0" wp14:anchorId="7457960F" wp14:editId="4189B637">
-            <wp:extent cx="4217653" cy="2048446"/>
-            <wp:effectExtent l="0" t="0" r="0" b="9525"/>
-            <wp:docPr id="6" name="Picture 6"/>
+          <wp:inline distT="0" distB="0" distL="0" distR="0" wp14:anchorId="5C6162D1" wp14:editId="06E0AF4E">
+            <wp:extent cx="4954145" cy="2747010"/>
+            <wp:effectExtent l="0" t="0" r="0" b="0"/>
+            <wp:docPr id="48" name="Picture 48"/>
             <wp:cNvGraphicFramePr>
               <a:graphicFrameLocks xmlns:a="http://schemas.openxmlformats.org/drawingml/2006/main" noChangeAspect="1"/>
             </wp:cNvGraphicFramePr>
@@ -1361,7 +1236,7 @@
                   <pic:spPr>
                     <a:xfrm>
                       <a:off x="0" y="0"/>
-                      <a:ext cx="4240584" cy="2059583"/>
+                      <a:ext cx="4957534" cy="2748889"/>
                     </a:xfrm>
                     <a:prstGeom prst="rect">
                       <a:avLst/>
@@ -1377,28 +1252,407 @@
     <w:p>
       <w:pPr>
         <w:pStyle w:val="ListParagraph"/>
+      </w:pPr>
+      <w:r>
+        <w:t>Test accuracy is 45.27%</w:t>
+      </w:r>
+    </w:p>
+    <w:p>
+      <w:pPr>
+        <w:pStyle w:val="ListParagraph"/>
+      </w:pPr>
+    </w:p>
+    <w:p>
+      <w:pPr>
+        <w:pStyle w:val="ListParagraph"/>
+      </w:pPr>
+    </w:p>
+    <w:p>
+      <w:pPr>
+        <w:pStyle w:val="ListParagraph"/>
+      </w:pPr>
+    </w:p>
+    <w:p>
+      <w:pPr>
+        <w:pStyle w:val="ListParagraph"/>
+      </w:pPr>
+    </w:p>
+    <w:p>
+      <w:pPr>
+        <w:pStyle w:val="ListParagraph"/>
+      </w:pPr>
+    </w:p>
+    <w:p>
+      <w:pPr>
+        <w:pStyle w:val="NormalWeb"/>
         <w:numPr>
           <w:ilvl w:val="0"/>
-          <w:numId w:val="1"/>
+          <w:numId w:val="2"/>
         </w:numPr>
-      </w:pPr>
-      <w:r>
-        <w:t>Dd</w:t>
-      </w:r>
-    </w:p>
-    <w:p>
-      <w:pPr>
-        <w:pStyle w:val="ListParagraph"/>
+        <w:spacing w:before="0" w:beforeAutospacing="0" w:after="240" w:afterAutospacing="0"/>
+        <w:rPr>
+          <w:rFonts w:ascii="Segoe UI" w:hAnsi="Segoe UI" w:cs="Segoe UI"/>
+          <w:color w:val="24292E"/>
+          <w:sz w:val="22"/>
+          <w:szCs w:val="22"/>
+        </w:rPr>
+      </w:pPr>
+      <w:r>
+        <w:rPr>
+          <w:rFonts w:ascii="Segoe UI" w:hAnsi="Segoe UI" w:cs="Segoe UI"/>
+          <w:color w:val="24292E"/>
+          <w:sz w:val="22"/>
+          <w:szCs w:val="22"/>
+        </w:rPr>
+        <w:t xml:space="preserve">Model 1: </w:t>
+      </w:r>
+      <w:r>
+        <w:rPr>
+          <w:rFonts w:ascii="Segoe UI" w:hAnsi="Segoe UI" w:cs="Segoe UI"/>
+          <w:color w:val="24292E"/>
+          <w:sz w:val="22"/>
+          <w:szCs w:val="22"/>
+        </w:rPr>
+        <w:t>My initial model had one convolution layer and one fully connected layer:</w:t>
+      </w:r>
+    </w:p>
+    <w:p>
+      <w:pPr>
+        <w:pStyle w:val="NormalWeb"/>
+        <w:spacing w:before="0" w:beforeAutospacing="0" w:after="240" w:afterAutospacing="0"/>
+        <w:ind w:left="720"/>
+        <w:jc w:val="center"/>
+        <w:rPr>
+          <w:rFonts w:ascii="Segoe UI" w:hAnsi="Segoe UI" w:cs="Segoe UI"/>
+          <w:color w:val="24292E"/>
+          <w:sz w:val="22"/>
+          <w:szCs w:val="22"/>
+        </w:rPr>
       </w:pPr>
       <w:r>
         <w:rPr>
           <w:noProof/>
+          <w:sz w:val="22"/>
+          <w:szCs w:val="22"/>
         </w:rPr>
         <w:drawing>
-          <wp:inline distT="0" distB="0" distL="0" distR="0" wp14:anchorId="33578FA0" wp14:editId="37472EEC">
-            <wp:extent cx="4206240" cy="2872466"/>
-            <wp:effectExtent l="0" t="0" r="3810" b="4445"/>
-            <wp:docPr id="7" name="Picture 7"/>
+          <wp:inline distT="0" distB="0" distL="0" distR="0" wp14:anchorId="363AA265" wp14:editId="0274C467">
+            <wp:extent cx="4572000" cy="1975104"/>
+            <wp:effectExtent l="0" t="0" r="0" b="6350"/>
+            <wp:docPr id="19" name="Picture 19"/>
+            <wp:cNvGraphicFramePr>
+              <a:graphicFrameLocks xmlns:a="http://schemas.openxmlformats.org/drawingml/2006/main"/>
+            </wp:cNvGraphicFramePr>
+            <a:graphic xmlns:a="http://schemas.openxmlformats.org/drawingml/2006/main">
+              <a:graphicData uri="http://schemas.openxmlformats.org/drawingml/2006/picture">
+                <pic:pic xmlns:pic="http://schemas.openxmlformats.org/drawingml/2006/picture">
+                  <pic:nvPicPr>
+                    <pic:cNvPr id="1" name=""/>
+                    <pic:cNvPicPr/>
+                  </pic:nvPicPr>
+                  <pic:blipFill>
+                    <a:blip r:embed="rId8"/>
+                    <a:stretch>
+                      <a:fillRect/>
+                    </a:stretch>
+                  </pic:blipFill>
+                  <pic:spPr>
+                    <a:xfrm>
+                      <a:off x="0" y="0"/>
+                      <a:ext cx="4572000" cy="1975104"/>
+                    </a:xfrm>
+                    <a:prstGeom prst="rect">
+                      <a:avLst/>
+                    </a:prstGeom>
+                  </pic:spPr>
+                </pic:pic>
+              </a:graphicData>
+            </a:graphic>
+          </wp:inline>
+        </w:drawing>
+      </w:r>
+    </w:p>
+    <w:p>
+      <w:pPr>
+        <w:pStyle w:val="NormalWeb"/>
+        <w:spacing w:before="0" w:beforeAutospacing="0" w:after="240" w:afterAutospacing="0"/>
+        <w:ind w:left="720"/>
+        <w:rPr>
+          <w:rFonts w:ascii="Segoe UI" w:hAnsi="Segoe UI" w:cs="Segoe UI"/>
+          <w:color w:val="24292E"/>
+          <w:sz w:val="22"/>
+          <w:szCs w:val="22"/>
+        </w:rPr>
+      </w:pPr>
+      <w:r>
+        <w:rPr>
+          <w:rFonts w:ascii="Segoe UI" w:hAnsi="Segoe UI" w:cs="Segoe UI"/>
+          <w:color w:val="24292E"/>
+          <w:sz w:val="22"/>
+          <w:szCs w:val="22"/>
+        </w:rPr>
+        <w:t>The test accuracy of this</w:t>
+      </w:r>
+      <w:r>
+        <w:rPr>
+          <w:rFonts w:ascii="Segoe UI" w:hAnsi="Segoe UI" w:cs="Segoe UI"/>
+          <w:color w:val="24292E"/>
+          <w:sz w:val="22"/>
+          <w:szCs w:val="22"/>
+        </w:rPr>
+        <w:t xml:space="preserve"> model </w:t>
+      </w:r>
+      <w:r>
+        <w:rPr>
+          <w:rFonts w:ascii="Segoe UI" w:hAnsi="Segoe UI" w:cs="Segoe UI"/>
+          <w:color w:val="24292E"/>
+          <w:sz w:val="22"/>
+          <w:szCs w:val="22"/>
+        </w:rPr>
+        <w:t>is</w:t>
+      </w:r>
+      <w:r>
+        <w:rPr>
+          <w:rFonts w:ascii="Segoe UI" w:hAnsi="Segoe UI" w:cs="Segoe UI"/>
+          <w:color w:val="24292E"/>
+          <w:sz w:val="22"/>
+          <w:szCs w:val="22"/>
+        </w:rPr>
+        <w:t xml:space="preserve"> around 35% which </w:t>
+      </w:r>
+      <w:r>
+        <w:rPr>
+          <w:rFonts w:ascii="Segoe UI" w:hAnsi="Segoe UI" w:cs="Segoe UI"/>
+          <w:color w:val="24292E"/>
+          <w:sz w:val="22"/>
+          <w:szCs w:val="22"/>
+        </w:rPr>
+        <w:t>is</w:t>
+      </w:r>
+      <w:r>
+        <w:rPr>
+          <w:rFonts w:ascii="Segoe UI" w:hAnsi="Segoe UI" w:cs="Segoe UI"/>
+          <w:color w:val="24292E"/>
+          <w:sz w:val="22"/>
+          <w:szCs w:val="22"/>
+        </w:rPr>
+        <w:t xml:space="preserve"> already better than the test accuracy of the benchmark model. Below is the performance of the model across </w:t>
+      </w:r>
+      <w:r>
+        <w:rPr>
+          <w:rFonts w:ascii="Segoe UI" w:hAnsi="Segoe UI" w:cs="Segoe UI"/>
+          <w:color w:val="24292E"/>
+          <w:sz w:val="22"/>
+          <w:szCs w:val="22"/>
+        </w:rPr>
+        <w:t>2</w:t>
+      </w:r>
+      <w:r>
+        <w:rPr>
+          <w:rFonts w:ascii="Segoe UI" w:hAnsi="Segoe UI" w:cs="Segoe UI"/>
+          <w:color w:val="24292E"/>
+          <w:sz w:val="22"/>
+          <w:szCs w:val="22"/>
+        </w:rPr>
+        <w:t>0 iterations</w:t>
+      </w:r>
+      <w:r>
+        <w:rPr>
+          <w:rFonts w:ascii="Segoe UI" w:hAnsi="Segoe UI" w:cs="Segoe UI"/>
+          <w:color w:val="24292E"/>
+          <w:sz w:val="22"/>
+          <w:szCs w:val="22"/>
+        </w:rPr>
+        <w:t>:</w:t>
+      </w:r>
+    </w:p>
+    <w:p>
+      <w:pPr>
+        <w:pStyle w:val="NormalWeb"/>
+        <w:spacing w:before="0" w:beforeAutospacing="0" w:after="240" w:afterAutospacing="0"/>
+        <w:ind w:left="720"/>
+        <w:jc w:val="center"/>
+        <w:rPr>
+          <w:rFonts w:ascii="Segoe UI" w:hAnsi="Segoe UI" w:cs="Segoe UI"/>
+          <w:color w:val="24292E"/>
+          <w:sz w:val="22"/>
+          <w:szCs w:val="22"/>
+        </w:rPr>
+      </w:pPr>
+      <w:r>
+        <w:rPr>
+          <w:noProof/>
+        </w:rPr>
+        <w:drawing>
+          <wp:inline distT="0" distB="0" distL="0" distR="0" wp14:anchorId="549F5060" wp14:editId="7EDB4C1D">
+            <wp:extent cx="4572000" cy="2286000"/>
+            <wp:effectExtent l="0" t="0" r="0" b="0"/>
+            <wp:docPr id="49" name="Picture 49"/>
+            <wp:cNvGraphicFramePr>
+              <a:graphicFrameLocks xmlns:a="http://schemas.openxmlformats.org/drawingml/2006/main"/>
+            </wp:cNvGraphicFramePr>
+            <a:graphic xmlns:a="http://schemas.openxmlformats.org/drawingml/2006/main">
+              <a:graphicData uri="http://schemas.openxmlformats.org/drawingml/2006/picture">
+                <pic:pic xmlns:pic="http://schemas.openxmlformats.org/drawingml/2006/picture">
+                  <pic:nvPicPr>
+                    <pic:cNvPr id="1" name=""/>
+                    <pic:cNvPicPr/>
+                  </pic:nvPicPr>
+                  <pic:blipFill>
+                    <a:blip r:embed="rId9"/>
+                    <a:stretch>
+                      <a:fillRect/>
+                    </a:stretch>
+                  </pic:blipFill>
+                  <pic:spPr>
+                    <a:xfrm>
+                      <a:off x="0" y="0"/>
+                      <a:ext cx="4572000" cy="2286000"/>
+                    </a:xfrm>
+                    <a:prstGeom prst="rect">
+                      <a:avLst/>
+                    </a:prstGeom>
+                  </pic:spPr>
+                </pic:pic>
+              </a:graphicData>
+            </a:graphic>
+          </wp:inline>
+        </w:drawing>
+      </w:r>
+    </w:p>
+    <w:p>
+      <w:pPr>
+        <w:pStyle w:val="NormalWeb"/>
+        <w:spacing w:before="0" w:beforeAutospacing="0" w:after="240" w:afterAutospacing="0"/>
+        <w:ind w:left="720"/>
+        <w:rPr>
+          <w:rFonts w:ascii="Segoe UI" w:hAnsi="Segoe UI" w:cs="Segoe UI"/>
+          <w:color w:val="24292E"/>
+          <w:sz w:val="22"/>
+          <w:szCs w:val="22"/>
+        </w:rPr>
+      </w:pPr>
+      <w:r>
+        <w:rPr>
+          <w:rFonts w:ascii="Segoe UI" w:hAnsi="Segoe UI" w:cs="Segoe UI"/>
+          <w:color w:val="24292E"/>
+          <w:sz w:val="22"/>
+          <w:szCs w:val="22"/>
+        </w:rPr>
+        <w:t>T</w:t>
+      </w:r>
+      <w:r>
+        <w:rPr>
+          <w:rFonts w:ascii="Segoe UI" w:hAnsi="Segoe UI" w:cs="Segoe UI"/>
+          <w:color w:val="24292E"/>
+          <w:sz w:val="22"/>
+          <w:szCs w:val="22"/>
+        </w:rPr>
+        <w:t xml:space="preserve">hough the accuracy of the model </w:t>
+      </w:r>
+      <w:r>
+        <w:rPr>
+          <w:rFonts w:ascii="Segoe UI" w:hAnsi="Segoe UI" w:cs="Segoe UI"/>
+          <w:color w:val="24292E"/>
+          <w:sz w:val="22"/>
+          <w:szCs w:val="22"/>
+        </w:rPr>
+        <w:t>is</w:t>
+      </w:r>
+      <w:r>
+        <w:rPr>
+          <w:rFonts w:ascii="Segoe UI" w:hAnsi="Segoe UI" w:cs="Segoe UI"/>
+          <w:color w:val="24292E"/>
+          <w:sz w:val="22"/>
+          <w:szCs w:val="22"/>
+        </w:rPr>
+        <w:t xml:space="preserve"> better than that of the benchmark model, the graphs above </w:t>
+      </w:r>
+      <w:r>
+        <w:rPr>
+          <w:rFonts w:ascii="Segoe UI" w:hAnsi="Segoe UI" w:cs="Segoe UI"/>
+          <w:color w:val="24292E"/>
+          <w:sz w:val="22"/>
+          <w:szCs w:val="22"/>
+        </w:rPr>
+        <w:t xml:space="preserve">tell a different story. The loss on validation set seems to decrease for the first few iterations and then gradually increase. This is a typical case of overfitting. </w:t>
+      </w:r>
+      <w:r>
+        <w:rPr>
+          <w:rFonts w:ascii="Segoe UI" w:hAnsi="Segoe UI" w:cs="Segoe UI"/>
+          <w:color w:val="24292E"/>
+          <w:sz w:val="22"/>
+          <w:szCs w:val="22"/>
+        </w:rPr>
+        <w:t>Overfitting can be reduced by introducing non-linear</w:t>
+      </w:r>
+      <w:r>
+        <w:rPr>
+          <w:rFonts w:ascii="Segoe UI" w:hAnsi="Segoe UI" w:cs="Segoe UI"/>
+          <w:color w:val="24292E"/>
+          <w:sz w:val="22"/>
+          <w:szCs w:val="22"/>
+        </w:rPr>
+        <w:t>it</w:t>
+      </w:r>
+      <w:r>
+        <w:rPr>
+          <w:rFonts w:ascii="Segoe UI" w:hAnsi="Segoe UI" w:cs="Segoe UI"/>
+          <w:color w:val="24292E"/>
+          <w:sz w:val="22"/>
+          <w:szCs w:val="22"/>
+        </w:rPr>
+        <w:t>y in the model. Keras provides non-linear layers such as dropout and max-pooling.</w:t>
+      </w:r>
+    </w:p>
+    <w:p>
+      <w:pPr>
+        <w:pStyle w:val="NormalWeb"/>
+        <w:numPr>
+          <w:ilvl w:val="0"/>
+          <w:numId w:val="2"/>
+        </w:numPr>
+        <w:spacing w:before="0" w:beforeAutospacing="0" w:after="240" w:afterAutospacing="0"/>
+        <w:rPr>
+          <w:rFonts w:ascii="Segoe UI" w:hAnsi="Segoe UI" w:cs="Segoe UI"/>
+          <w:color w:val="24292E"/>
+          <w:sz w:val="22"/>
+          <w:szCs w:val="22"/>
+        </w:rPr>
+      </w:pPr>
+      <w:r>
+        <w:rPr>
+          <w:rFonts w:ascii="Segoe UI" w:hAnsi="Segoe UI" w:cs="Segoe UI"/>
+          <w:color w:val="24292E"/>
+          <w:sz w:val="22"/>
+          <w:szCs w:val="22"/>
+        </w:rPr>
+        <w:t>Model 2: Added dropout layer with rate 0.5 to reduce overfitting:</w:t>
+      </w:r>
+    </w:p>
+    <w:p>
+      <w:pPr>
+        <w:pStyle w:val="NormalWeb"/>
+        <w:spacing w:before="0" w:beforeAutospacing="0" w:after="240" w:afterAutospacing="0"/>
+        <w:ind w:left="720"/>
+        <w:jc w:val="center"/>
+        <w:rPr>
+          <w:rFonts w:ascii="Segoe UI" w:hAnsi="Segoe UI" w:cs="Segoe UI"/>
+          <w:color w:val="24292E"/>
+          <w:sz w:val="22"/>
+          <w:szCs w:val="22"/>
+        </w:rPr>
+      </w:pPr>
+      <w:r>
+        <w:rPr>
+          <w:noProof/>
+        </w:rPr>
+        <w:lastRenderedPageBreak/>
+        <w:drawing>
+          <wp:inline distT="0" distB="0" distL="0" distR="0" wp14:anchorId="3E03F231" wp14:editId="386F0CCE">
+            <wp:extent cx="4572000" cy="2325077"/>
+            <wp:effectExtent l="0" t="0" r="0" b="0"/>
+            <wp:docPr id="50" name="Picture 50"/>
             <wp:cNvGraphicFramePr>
               <a:graphicFrameLocks xmlns:a="http://schemas.openxmlformats.org/drawingml/2006/main" noChangeAspect="1"/>
             </wp:cNvGraphicFramePr>
@@ -1418,7 +1672,7 @@
                   <pic:spPr>
                     <a:xfrm>
                       <a:off x="0" y="0"/>
-                      <a:ext cx="4216745" cy="2879640"/>
+                      <a:ext cx="4572000" cy="2325077"/>
                     </a:xfrm>
                     <a:prstGeom prst="rect">
                       <a:avLst/>
@@ -1433,20 +1687,28 @@
     </w:p>
     <w:p>
       <w:pPr>
-        <w:pStyle w:val="ListParagraph"/>
+        <w:pStyle w:val="NormalWeb"/>
+        <w:spacing w:before="0" w:beforeAutospacing="0" w:after="240" w:afterAutospacing="0"/>
+        <w:ind w:left="720"/>
+        <w:jc w:val="center"/>
+        <w:rPr>
+          <w:rFonts w:ascii="Segoe UI" w:hAnsi="Segoe UI" w:cs="Segoe UI"/>
+          <w:color w:val="24292E"/>
+          <w:sz w:val="22"/>
+          <w:szCs w:val="22"/>
+        </w:rPr>
       </w:pPr>
       <w:r>
         <w:rPr>
           <w:noProof/>
         </w:rPr>
-        <w:lastRenderedPageBreak/>
         <w:drawing>
-          <wp:inline distT="0" distB="0" distL="0" distR="0" wp14:anchorId="37627019" wp14:editId="478F753B">
-            <wp:extent cx="4091233" cy="2204720"/>
-            <wp:effectExtent l="0" t="0" r="5080" b="5080"/>
-            <wp:docPr id="8" name="Picture 8"/>
+          <wp:inline distT="0" distB="0" distL="0" distR="0" wp14:anchorId="174B0DDC" wp14:editId="355F6E4A">
+            <wp:extent cx="4572000" cy="2286000"/>
+            <wp:effectExtent l="0" t="0" r="0" b="0"/>
+            <wp:docPr id="5" name="Picture 5"/>
             <wp:cNvGraphicFramePr>
-              <a:graphicFrameLocks xmlns:a="http://schemas.openxmlformats.org/drawingml/2006/main" noChangeAspect="1"/>
+              <a:graphicFrameLocks xmlns:a="http://schemas.openxmlformats.org/drawingml/2006/main"/>
             </wp:cNvGraphicFramePr>
             <a:graphic xmlns:a="http://schemas.openxmlformats.org/drawingml/2006/main">
               <a:graphicData uri="http://schemas.openxmlformats.org/drawingml/2006/picture">
@@ -1464,7 +1726,7 @@
                   <pic:spPr>
                     <a:xfrm>
                       <a:off x="0" y="0"/>
-                      <a:ext cx="4104702" cy="2211978"/>
+                      <a:ext cx="4572000" cy="2286000"/>
                     </a:xfrm>
                     <a:prstGeom prst="rect">
                       <a:avLst/>
@@ -1479,40 +1741,239 @@
     </w:p>
     <w:p>
       <w:pPr>
-        <w:pStyle w:val="ListParagraph"/>
-      </w:pPr>
-      <w:r>
-        <w:t>It takes a long time due to a large number of parameters</w:t>
-      </w:r>
-      <w:r>
-        <w:t>. Also the model overfits.</w:t>
-      </w:r>
-    </w:p>
-    <w:p>
-      <w:pPr>
-        <w:pStyle w:val="ListParagraph"/>
+        <w:pStyle w:val="NormalWeb"/>
+        <w:spacing w:before="0" w:beforeAutospacing="0" w:after="240" w:afterAutospacing="0"/>
+        <w:ind w:left="720"/>
+        <w:rPr>
+          <w:rFonts w:ascii="Segoe UI" w:hAnsi="Segoe UI" w:cs="Segoe UI"/>
+          <w:color w:val="24292E"/>
+          <w:sz w:val="22"/>
+          <w:szCs w:val="22"/>
+        </w:rPr>
+      </w:pPr>
+      <w:r>
+        <w:rPr>
+          <w:rFonts w:ascii="Segoe UI" w:hAnsi="Segoe UI" w:cs="Segoe UI"/>
+          <w:color w:val="24292E"/>
+          <w:sz w:val="22"/>
+          <w:szCs w:val="22"/>
+        </w:rPr>
+        <w:t>Adding dropout layer reduced the overfitting only slightly. The model needs more features to learn better.</w:t>
+      </w:r>
+    </w:p>
+    <w:p>
+      <w:pPr>
+        <w:pStyle w:val="NormalWeb"/>
         <w:numPr>
           <w:ilvl w:val="0"/>
-          <w:numId w:val="1"/>
+          <w:numId w:val="2"/>
         </w:numPr>
-      </w:pPr>
-      <w:r>
-        <w:t>Reduce the number of parameters by adding MaxPooling layer</w:t>
-      </w:r>
-    </w:p>
-    <w:p>
-      <w:pPr>
-        <w:pStyle w:val="ListParagraph"/>
+        <w:spacing w:before="0" w:beforeAutospacing="0" w:after="240" w:afterAutospacing="0"/>
+        <w:rPr>
+          <w:rFonts w:ascii="Segoe UI" w:hAnsi="Segoe UI" w:cs="Segoe UI"/>
+          <w:color w:val="24292E"/>
+          <w:sz w:val="22"/>
+          <w:szCs w:val="22"/>
+        </w:rPr>
+      </w:pPr>
+      <w:r>
+        <w:rPr>
+          <w:rFonts w:ascii="Segoe UI" w:hAnsi="Segoe UI" w:cs="Segoe UI"/>
+          <w:color w:val="24292E"/>
+          <w:sz w:val="22"/>
+          <w:szCs w:val="22"/>
+        </w:rPr>
+        <w:t>Model 3: To help the model learn better, I added one more convolution layer through which the model can extract more features from the image:</w:t>
+      </w:r>
+    </w:p>
+    <w:p>
+      <w:pPr>
+        <w:pStyle w:val="NormalWeb"/>
+        <w:spacing w:before="0" w:beforeAutospacing="0" w:after="240" w:afterAutospacing="0"/>
+        <w:ind w:left="720"/>
+        <w:jc w:val="center"/>
+        <w:rPr>
+          <w:rFonts w:ascii="Segoe UI" w:hAnsi="Segoe UI" w:cs="Segoe UI"/>
+          <w:color w:val="24292E"/>
+          <w:sz w:val="22"/>
+          <w:szCs w:val="22"/>
+        </w:rPr>
       </w:pPr>
       <w:r>
         <w:rPr>
           <w:noProof/>
         </w:rPr>
+        <w:lastRenderedPageBreak/>
         <w:drawing>
-          <wp:inline distT="0" distB="0" distL="0" distR="0" wp14:anchorId="718CF72F" wp14:editId="7CDCCF9B">
-            <wp:extent cx="3893820" cy="3441621"/>
-            <wp:effectExtent l="0" t="0" r="0" b="6985"/>
-            <wp:docPr id="9" name="Picture 9"/>
+          <wp:inline distT="0" distB="0" distL="0" distR="0" wp14:anchorId="2916DDA8" wp14:editId="6D424886">
+            <wp:extent cx="4572000" cy="2576146"/>
+            <wp:effectExtent l="0" t="0" r="0" b="0"/>
+            <wp:docPr id="12" name="Picture 12"/>
+            <wp:cNvGraphicFramePr>
+              <a:graphicFrameLocks xmlns:a="http://schemas.openxmlformats.org/drawingml/2006/main" noChangeAspect="1"/>
+            </wp:cNvGraphicFramePr>
+            <a:graphic xmlns:a="http://schemas.openxmlformats.org/drawingml/2006/main">
+              <a:graphicData uri="http://schemas.openxmlformats.org/drawingml/2006/picture">
+                <pic:pic xmlns:pic="http://schemas.openxmlformats.org/drawingml/2006/picture">
+                  <pic:nvPicPr>
+                    <pic:cNvPr id="1" name=""/>
+                    <pic:cNvPicPr/>
+                  </pic:nvPicPr>
+                  <pic:blipFill>
+                    <a:blip r:embed="rId12"/>
+                    <a:stretch>
+                      <a:fillRect/>
+                    </a:stretch>
+                  </pic:blipFill>
+                  <pic:spPr>
+                    <a:xfrm>
+                      <a:off x="0" y="0"/>
+                      <a:ext cx="4572000" cy="2576146"/>
+                    </a:xfrm>
+                    <a:prstGeom prst="rect">
+                      <a:avLst/>
+                    </a:prstGeom>
+                  </pic:spPr>
+                </pic:pic>
+              </a:graphicData>
+            </a:graphic>
+          </wp:inline>
+        </w:drawing>
+      </w:r>
+    </w:p>
+    <w:p>
+      <w:pPr>
+        <w:pStyle w:val="NormalWeb"/>
+        <w:spacing w:before="0" w:beforeAutospacing="0" w:after="240" w:afterAutospacing="0"/>
+        <w:ind w:left="720"/>
+        <w:jc w:val="center"/>
+        <w:rPr>
+          <w:rFonts w:ascii="Segoe UI" w:hAnsi="Segoe UI" w:cs="Segoe UI"/>
+          <w:color w:val="24292E"/>
+          <w:sz w:val="22"/>
+          <w:szCs w:val="22"/>
+        </w:rPr>
+      </w:pPr>
+      <w:r>
+        <w:rPr>
+          <w:noProof/>
+        </w:rPr>
+        <w:drawing>
+          <wp:inline distT="0" distB="0" distL="0" distR="0" wp14:anchorId="22E53C5C" wp14:editId="4F495CAE">
+            <wp:extent cx="4572000" cy="2286000"/>
+            <wp:effectExtent l="0" t="0" r="0" b="0"/>
+            <wp:docPr id="13" name="Picture 13"/>
+            <wp:cNvGraphicFramePr>
+              <a:graphicFrameLocks xmlns:a="http://schemas.openxmlformats.org/drawingml/2006/main"/>
+            </wp:cNvGraphicFramePr>
+            <a:graphic xmlns:a="http://schemas.openxmlformats.org/drawingml/2006/main">
+              <a:graphicData uri="http://schemas.openxmlformats.org/drawingml/2006/picture">
+                <pic:pic xmlns:pic="http://schemas.openxmlformats.org/drawingml/2006/picture">
+                  <pic:nvPicPr>
+                    <pic:cNvPr id="1" name=""/>
+                    <pic:cNvPicPr/>
+                  </pic:nvPicPr>
+                  <pic:blipFill>
+                    <a:blip r:embed="rId13"/>
+                    <a:stretch>
+                      <a:fillRect/>
+                    </a:stretch>
+                  </pic:blipFill>
+                  <pic:spPr>
+                    <a:xfrm>
+                      <a:off x="0" y="0"/>
+                      <a:ext cx="4572000" cy="2286000"/>
+                    </a:xfrm>
+                    <a:prstGeom prst="rect">
+                      <a:avLst/>
+                    </a:prstGeom>
+                  </pic:spPr>
+                </pic:pic>
+              </a:graphicData>
+            </a:graphic>
+          </wp:inline>
+        </w:drawing>
+      </w:r>
+    </w:p>
+    <w:p>
+      <w:pPr>
+        <w:pStyle w:val="NormalWeb"/>
+        <w:spacing w:before="0" w:beforeAutospacing="0" w:after="240" w:afterAutospacing="0"/>
+        <w:ind w:left="720"/>
+        <w:rPr>
+          <w:rFonts w:ascii="Segoe UI" w:hAnsi="Segoe UI" w:cs="Segoe UI"/>
+          <w:color w:val="24292E"/>
+          <w:sz w:val="22"/>
+          <w:szCs w:val="22"/>
+        </w:rPr>
+      </w:pPr>
+      <w:r>
+        <w:rPr>
+          <w:rFonts w:ascii="Segoe UI" w:hAnsi="Segoe UI" w:cs="Segoe UI"/>
+          <w:color w:val="24292E"/>
+          <w:sz w:val="22"/>
+          <w:szCs w:val="22"/>
+        </w:rPr>
+        <w:t>Adding one more convolution layer has increased the number of model parameters leading to increase in training time. The model is doing good on the training dataset but the it is overfitting as shown by validation curve.</w:t>
+      </w:r>
+      <w:r>
+        <w:rPr>
+          <w:rFonts w:ascii="Segoe UI" w:hAnsi="Segoe UI" w:cs="Segoe UI"/>
+          <w:color w:val="FF0000"/>
+          <w:sz w:val="22"/>
+          <w:szCs w:val="22"/>
+        </w:rPr>
+        <w:tab/>
+      </w:r>
+    </w:p>
+    <w:p>
+      <w:pPr>
+        <w:pStyle w:val="NormalWeb"/>
+        <w:numPr>
+          <w:ilvl w:val="0"/>
+          <w:numId w:val="2"/>
+        </w:numPr>
+        <w:spacing w:before="0" w:beforeAutospacing="0" w:after="240" w:afterAutospacing="0"/>
+        <w:rPr>
+          <w:rFonts w:ascii="Segoe UI" w:hAnsi="Segoe UI" w:cs="Segoe UI"/>
+          <w:color w:val="24292E"/>
+          <w:sz w:val="22"/>
+          <w:szCs w:val="22"/>
+        </w:rPr>
+      </w:pPr>
+      <w:r>
+        <w:rPr>
+          <w:rFonts w:ascii="Segoe UI" w:hAnsi="Segoe UI" w:cs="Segoe UI"/>
+          <w:color w:val="24292E"/>
+          <w:sz w:val="22"/>
+          <w:szCs w:val="22"/>
+        </w:rPr>
+        <w:t>Model 4: Now added max-pooling layer to reduce overfitting:</w:t>
+      </w:r>
+    </w:p>
+    <w:p>
+      <w:pPr>
+        <w:pStyle w:val="NormalWeb"/>
+        <w:spacing w:before="0" w:beforeAutospacing="0" w:after="240" w:afterAutospacing="0"/>
+        <w:ind w:left="720"/>
+        <w:jc w:val="center"/>
+        <w:rPr>
+          <w:rFonts w:ascii="Segoe UI" w:hAnsi="Segoe UI" w:cs="Segoe UI"/>
+          <w:color w:val="24292E"/>
+          <w:sz w:val="22"/>
+          <w:szCs w:val="22"/>
+        </w:rPr>
+      </w:pPr>
+      <w:r>
+        <w:rPr>
+          <w:noProof/>
+        </w:rPr>
+        <w:lastRenderedPageBreak/>
+        <w:drawing>
+          <wp:inline distT="0" distB="0" distL="0" distR="0" wp14:anchorId="4C754F16" wp14:editId="4B67CA98">
+            <wp:extent cx="4572000" cy="2889250"/>
+            <wp:effectExtent l="0" t="0" r="0" b="6350"/>
+            <wp:docPr id="14" name="Picture 14"/>
             <wp:cNvGraphicFramePr>
               <a:graphicFrameLocks xmlns:a="http://schemas.openxmlformats.org/drawingml/2006/main" noChangeAspect="1"/>
             </wp:cNvGraphicFramePr>
@@ -1532,7 +1993,7 @@
                   <pic:spPr>
                     <a:xfrm>
                       <a:off x="0" y="0"/>
-                      <a:ext cx="3899031" cy="3446227"/>
+                      <a:ext cx="4572000" cy="2889250"/>
                     </a:xfrm>
                     <a:prstGeom prst="rect">
                       <a:avLst/>
@@ -1547,19 +2008,28 @@
     </w:p>
     <w:p>
       <w:pPr>
-        <w:pStyle w:val="ListParagraph"/>
+        <w:pStyle w:val="NormalWeb"/>
+        <w:spacing w:before="0" w:beforeAutospacing="0" w:after="240" w:afterAutospacing="0"/>
+        <w:ind w:left="720"/>
+        <w:jc w:val="center"/>
+        <w:rPr>
+          <w:rFonts w:ascii="Segoe UI" w:hAnsi="Segoe UI" w:cs="Segoe UI"/>
+          <w:color w:val="24292E"/>
+          <w:sz w:val="22"/>
+          <w:szCs w:val="22"/>
+        </w:rPr>
       </w:pPr>
       <w:r>
         <w:rPr>
           <w:noProof/>
         </w:rPr>
         <w:drawing>
-          <wp:inline distT="0" distB="0" distL="0" distR="0" wp14:anchorId="52A55791" wp14:editId="1203FBB6">
-            <wp:extent cx="3979934" cy="2147294"/>
-            <wp:effectExtent l="0" t="0" r="1905" b="5715"/>
-            <wp:docPr id="10" name="Picture 10"/>
+          <wp:inline distT="0" distB="0" distL="0" distR="0" wp14:anchorId="67D40D9F" wp14:editId="4D1B75E3">
+            <wp:extent cx="4572000" cy="2286000"/>
+            <wp:effectExtent l="0" t="0" r="0" b="0"/>
+            <wp:docPr id="15" name="Picture 15"/>
             <wp:cNvGraphicFramePr>
-              <a:graphicFrameLocks xmlns:a="http://schemas.openxmlformats.org/drawingml/2006/main" noChangeAspect="1"/>
+              <a:graphicFrameLocks xmlns:a="http://schemas.openxmlformats.org/drawingml/2006/main"/>
             </wp:cNvGraphicFramePr>
             <a:graphic xmlns:a="http://schemas.openxmlformats.org/drawingml/2006/main">
               <a:graphicData uri="http://schemas.openxmlformats.org/drawingml/2006/picture">
@@ -1577,7 +2047,7 @@
                   <pic:spPr>
                     <a:xfrm>
                       <a:off x="0" y="0"/>
-                      <a:ext cx="3998062" cy="2157075"/>
+                      <a:ext cx="4572000" cy="2286000"/>
                     </a:xfrm>
                     <a:prstGeom prst="rect">
                       <a:avLst/>
@@ -1592,30 +2062,74 @@
     </w:p>
     <w:p>
       <w:pPr>
-        <w:pStyle w:val="ListParagraph"/>
+        <w:pStyle w:val="NormalWeb"/>
+        <w:spacing w:before="0" w:beforeAutospacing="0" w:after="240" w:afterAutospacing="0"/>
+        <w:ind w:left="720"/>
+        <w:rPr>
+          <w:rFonts w:ascii="Segoe UI" w:hAnsi="Segoe UI" w:cs="Segoe UI"/>
+          <w:color w:val="24292E"/>
+          <w:sz w:val="22"/>
+          <w:szCs w:val="22"/>
+        </w:rPr>
+      </w:pPr>
+      <w:r>
+        <w:rPr>
+          <w:rFonts w:ascii="Segoe UI" w:hAnsi="Segoe UI" w:cs="Segoe UI"/>
+          <w:color w:val="24292E"/>
+          <w:sz w:val="22"/>
+          <w:szCs w:val="22"/>
+        </w:rPr>
+        <w:t xml:space="preserve">The max-pooling layer was indeed successful in reducing overfitting but at the cost of training accuracy. </w:t>
+      </w:r>
+    </w:p>
+    <w:p>
+      <w:pPr>
+        <w:pStyle w:val="NormalWeb"/>
         <w:numPr>
           <w:ilvl w:val="0"/>
-          <w:numId w:val="1"/>
+          <w:numId w:val="2"/>
         </w:numPr>
-      </w:pPr>
-      <w:r>
+        <w:spacing w:before="0" w:beforeAutospacing="0" w:after="240" w:afterAutospacing="0"/>
+        <w:rPr>
+          <w:rFonts w:ascii="Segoe UI" w:hAnsi="Segoe UI" w:cs="Segoe UI"/>
+          <w:color w:val="24292E"/>
+          <w:sz w:val="22"/>
+          <w:szCs w:val="22"/>
+        </w:rPr>
+      </w:pPr>
+      <w:r>
+        <w:rPr>
+          <w:rFonts w:ascii="Segoe UI" w:hAnsi="Segoe UI" w:cs="Segoe UI"/>
+          <w:color w:val="24292E"/>
+          <w:sz w:val="22"/>
+          <w:szCs w:val="22"/>
+        </w:rPr>
+        <w:t>Model 5: Added another convolution layer in hope that the model learns more feature:</w:t>
+      </w:r>
+    </w:p>
+    <w:p>
+      <w:pPr>
+        <w:pStyle w:val="NormalWeb"/>
+        <w:spacing w:before="0" w:beforeAutospacing="0" w:after="240" w:afterAutospacing="0"/>
+        <w:ind w:left="720"/>
+        <w:jc w:val="center"/>
+        <w:rPr>
+          <w:rFonts w:ascii="Segoe UI" w:hAnsi="Segoe UI" w:cs="Segoe UI"/>
+          <w:color w:val="24292E"/>
+          <w:sz w:val="22"/>
+          <w:szCs w:val="22"/>
+        </w:rPr>
+      </w:pPr>
+      <w:r>
+        <w:rPr>
+          <w:noProof/>
+        </w:rPr>
         <w:lastRenderedPageBreak/>
-        <w:t>Add dropout to reduce overfitting</w:t>
-      </w:r>
-    </w:p>
-    <w:p>
-      <w:pPr>
-        <w:pStyle w:val="ListParagraph"/>
-      </w:pPr>
-      <w:r>
-        <w:rPr>
-          <w:noProof/>
-        </w:rPr>
         <w:drawing>
-          <wp:inline distT="0" distB="0" distL="0" distR="0" wp14:anchorId="18212A28" wp14:editId="1C29D717">
-            <wp:extent cx="4287996" cy="4421309"/>
+          <wp:inline distT="0" distB="0" distL="0" distR="0" wp14:anchorId="3186593C" wp14:editId="0A1A2F7D">
+            <wp:extent cx="4572000" cy="3227265"/>
             <wp:effectExtent l="0" t="0" r="0" b="0"/>
-            <wp:docPr id="11" name="Picture 11"/>
+            <wp:docPr id="21" name="Picture 21"/>
             <wp:cNvGraphicFramePr>
               <a:graphicFrameLocks xmlns:a="http://schemas.openxmlformats.org/drawingml/2006/main" noChangeAspect="1"/>
             </wp:cNvGraphicFramePr>
@@ -1635,7 +2149,7 @@
                   <pic:spPr>
                     <a:xfrm>
                       <a:off x="0" y="0"/>
-                      <a:ext cx="4292301" cy="4425748"/>
+                      <a:ext cx="4572000" cy="3227265"/>
                     </a:xfrm>
                     <a:prstGeom prst="rect">
                       <a:avLst/>
@@ -1650,19 +2164,28 @@
     </w:p>
     <w:p>
       <w:pPr>
-        <w:pStyle w:val="ListParagraph"/>
+        <w:pStyle w:val="NormalWeb"/>
+        <w:spacing w:before="0" w:beforeAutospacing="0" w:after="240" w:afterAutospacing="0"/>
+        <w:ind w:left="720"/>
+        <w:jc w:val="center"/>
+        <w:rPr>
+          <w:rFonts w:ascii="Segoe UI" w:hAnsi="Segoe UI" w:cs="Segoe UI"/>
+          <w:color w:val="24292E"/>
+          <w:sz w:val="22"/>
+          <w:szCs w:val="22"/>
+        </w:rPr>
       </w:pPr>
       <w:r>
         <w:rPr>
           <w:noProof/>
         </w:rPr>
         <w:drawing>
-          <wp:inline distT="0" distB="0" distL="0" distR="0" wp14:anchorId="334C9127" wp14:editId="57910B10">
-            <wp:extent cx="4373152" cy="2143125"/>
-            <wp:effectExtent l="0" t="0" r="8890" b="0"/>
-            <wp:docPr id="12" name="Picture 12"/>
+          <wp:inline distT="0" distB="0" distL="0" distR="0" wp14:anchorId="299C75F9" wp14:editId="7266A7B2">
+            <wp:extent cx="4572000" cy="2286000"/>
+            <wp:effectExtent l="0" t="0" r="0" b="0"/>
+            <wp:docPr id="22" name="Picture 22"/>
             <wp:cNvGraphicFramePr>
-              <a:graphicFrameLocks xmlns:a="http://schemas.openxmlformats.org/drawingml/2006/main" noChangeAspect="1"/>
+              <a:graphicFrameLocks xmlns:a="http://schemas.openxmlformats.org/drawingml/2006/main"/>
             </wp:cNvGraphicFramePr>
             <a:graphic xmlns:a="http://schemas.openxmlformats.org/drawingml/2006/main">
               <a:graphicData uri="http://schemas.openxmlformats.org/drawingml/2006/picture">
@@ -1680,7 +2203,7 @@
                   <pic:spPr>
                     <a:xfrm>
                       <a:off x="0" y="0"/>
-                      <a:ext cx="4377362" cy="2145188"/>
+                      <a:ext cx="4572000" cy="2286000"/>
                     </a:xfrm>
                     <a:prstGeom prst="rect">
                       <a:avLst/>
@@ -1695,19 +2218,63 @@
     </w:p>
     <w:p>
       <w:pPr>
-        <w:pStyle w:val="ListParagraph"/>
+        <w:pStyle w:val="NormalWeb"/>
+        <w:spacing w:before="0" w:beforeAutospacing="0" w:after="240" w:afterAutospacing="0"/>
+        <w:ind w:left="720"/>
+        <w:rPr>
+          <w:rFonts w:ascii="Segoe UI" w:hAnsi="Segoe UI" w:cs="Segoe UI"/>
+          <w:color w:val="24292E"/>
+          <w:sz w:val="22"/>
+          <w:szCs w:val="22"/>
+        </w:rPr>
+      </w:pPr>
+      <w:r>
+        <w:rPr>
+          <w:rFonts w:ascii="Segoe UI" w:hAnsi="Segoe UI" w:cs="Segoe UI"/>
+          <w:color w:val="24292E"/>
+          <w:sz w:val="22"/>
+          <w:szCs w:val="22"/>
+        </w:rPr>
+        <w:t xml:space="preserve">Adding another convolution layer has improved the training curve but the model is overfitting again. Test accuracy of this model is 38.26%. </w:t>
+      </w:r>
+    </w:p>
+    <w:p>
+      <w:pPr>
+        <w:pStyle w:val="NormalWeb"/>
         <w:numPr>
           <w:ilvl w:val="0"/>
-          <w:numId w:val="1"/>
+          <w:numId w:val="2"/>
         </w:numPr>
-      </w:pPr>
-      <w:r>
-        <w:t>Ff</w:t>
-      </w:r>
-    </w:p>
-    <w:p>
-      <w:pPr>
-        <w:pStyle w:val="ListParagraph"/>
+        <w:spacing w:before="0" w:beforeAutospacing="0" w:after="240" w:afterAutospacing="0"/>
+        <w:rPr>
+          <w:rFonts w:ascii="Segoe UI" w:hAnsi="Segoe UI" w:cs="Segoe UI"/>
+          <w:color w:val="24292E"/>
+          <w:sz w:val="22"/>
+          <w:szCs w:val="22"/>
+        </w:rPr>
+      </w:pPr>
+      <w:r>
+        <w:rPr>
+          <w:rFonts w:ascii="Segoe UI" w:hAnsi="Segoe UI" w:cs="Segoe UI"/>
+          <w:color w:val="24292E"/>
+          <w:sz w:val="22"/>
+          <w:szCs w:val="22"/>
+        </w:rPr>
+        <w:t>Model 6: Added max-pooling layers after convolution layers to reduce overfitting:</w:t>
+      </w:r>
+    </w:p>
+    <w:p>
+      <w:pPr>
+        <w:pStyle w:val="NormalWeb"/>
+        <w:spacing w:before="0" w:beforeAutospacing="0" w:after="240" w:afterAutospacing="0"/>
+        <w:ind w:left="720"/>
+        <w:jc w:val="center"/>
+        <w:rPr>
+          <w:rFonts w:ascii="Segoe UI" w:hAnsi="Segoe UI" w:cs="Segoe UI"/>
+          <w:color w:val="24292E"/>
+          <w:sz w:val="22"/>
+          <w:szCs w:val="22"/>
+        </w:rPr>
       </w:pPr>
       <w:r>
         <w:rPr>
@@ -1715,10 +2282,10 @@
         </w:rPr>
         <w:lastRenderedPageBreak/>
         <w:drawing>
-          <wp:inline distT="0" distB="0" distL="0" distR="0" wp14:anchorId="6364E866" wp14:editId="6FAF6FA1">
-            <wp:extent cx="4193931" cy="3634740"/>
-            <wp:effectExtent l="0" t="0" r="0" b="3810"/>
-            <wp:docPr id="13" name="Picture 13"/>
+          <wp:inline distT="0" distB="0" distL="0" distR="0" wp14:anchorId="673C5A7D" wp14:editId="11684CF2">
+            <wp:extent cx="4572000" cy="3767504"/>
+            <wp:effectExtent l="0" t="0" r="0" b="4445"/>
+            <wp:docPr id="23" name="Picture 23"/>
             <wp:cNvGraphicFramePr>
               <a:graphicFrameLocks xmlns:a="http://schemas.openxmlformats.org/drawingml/2006/main" noChangeAspect="1"/>
             </wp:cNvGraphicFramePr>
@@ -1738,7 +2305,7 @@
                   <pic:spPr>
                     <a:xfrm>
                       <a:off x="0" y="0"/>
-                      <a:ext cx="4199231" cy="3639334"/>
+                      <a:ext cx="4572000" cy="3767504"/>
                     </a:xfrm>
                     <a:prstGeom prst="rect">
                       <a:avLst/>
@@ -1753,19 +2320,28 @@
     </w:p>
     <w:p>
       <w:pPr>
-        <w:pStyle w:val="ListParagraph"/>
+        <w:pStyle w:val="NormalWeb"/>
+        <w:spacing w:before="0" w:beforeAutospacing="0" w:after="240" w:afterAutospacing="0"/>
+        <w:ind w:left="720"/>
+        <w:jc w:val="center"/>
+        <w:rPr>
+          <w:rFonts w:ascii="Segoe UI" w:hAnsi="Segoe UI" w:cs="Segoe UI"/>
+          <w:color w:val="24292E"/>
+          <w:sz w:val="22"/>
+          <w:szCs w:val="22"/>
+        </w:rPr>
       </w:pPr>
       <w:r>
         <w:rPr>
           <w:noProof/>
         </w:rPr>
         <w:drawing>
-          <wp:inline distT="0" distB="0" distL="0" distR="0" wp14:anchorId="28185225" wp14:editId="241F85E3">
-            <wp:extent cx="4271724" cy="2103003"/>
+          <wp:inline distT="0" distB="0" distL="0" distR="0" wp14:anchorId="695CAA17" wp14:editId="22F62DD1">
+            <wp:extent cx="4572000" cy="2286000"/>
             <wp:effectExtent l="0" t="0" r="0" b="0"/>
-            <wp:docPr id="14" name="Picture 14"/>
+            <wp:docPr id="25" name="Picture 25"/>
             <wp:cNvGraphicFramePr>
-              <a:graphicFrameLocks xmlns:a="http://schemas.openxmlformats.org/drawingml/2006/main" noChangeAspect="1"/>
+              <a:graphicFrameLocks xmlns:a="http://schemas.openxmlformats.org/drawingml/2006/main"/>
             </wp:cNvGraphicFramePr>
             <a:graphic xmlns:a="http://schemas.openxmlformats.org/drawingml/2006/main">
               <a:graphicData uri="http://schemas.openxmlformats.org/drawingml/2006/picture">
@@ -1783,7 +2359,7 @@
                   <pic:spPr>
                     <a:xfrm>
                       <a:off x="0" y="0"/>
-                      <a:ext cx="4291172" cy="2112577"/>
+                      <a:ext cx="4572000" cy="2286000"/>
                     </a:xfrm>
                     <a:prstGeom prst="rect">
                       <a:avLst/>
@@ -1798,19 +2374,63 @@
     </w:p>
     <w:p>
       <w:pPr>
-        <w:pStyle w:val="ListParagraph"/>
+        <w:pStyle w:val="NormalWeb"/>
+        <w:spacing w:before="0" w:beforeAutospacing="0" w:after="240" w:afterAutospacing="0"/>
+        <w:ind w:left="720"/>
+        <w:rPr>
+          <w:rFonts w:ascii="Segoe UI" w:hAnsi="Segoe UI" w:cs="Segoe UI"/>
+          <w:color w:val="24292E"/>
+          <w:sz w:val="22"/>
+          <w:szCs w:val="22"/>
+        </w:rPr>
+      </w:pPr>
+      <w:r>
+        <w:rPr>
+          <w:rFonts w:ascii="Segoe UI" w:hAnsi="Segoe UI" w:cs="Segoe UI"/>
+          <w:color w:val="24292E"/>
+          <w:sz w:val="22"/>
+          <w:szCs w:val="22"/>
+        </w:rPr>
+        <w:t>The max-pooling layers did a good job of eliminating overfitting but it has drastically reduced the training accuracy. Test accuracy of this model is 43.93%</w:t>
+      </w:r>
+    </w:p>
+    <w:p>
+      <w:pPr>
+        <w:pStyle w:val="NormalWeb"/>
         <w:numPr>
           <w:ilvl w:val="0"/>
-          <w:numId w:val="1"/>
+          <w:numId w:val="2"/>
         </w:numPr>
-      </w:pPr>
-      <w:r>
-        <w:t>Sfdf</w:t>
-      </w:r>
-    </w:p>
-    <w:p>
-      <w:pPr>
-        <w:pStyle w:val="ListParagraph"/>
+        <w:spacing w:before="0" w:beforeAutospacing="0" w:after="240" w:afterAutospacing="0"/>
+        <w:rPr>
+          <w:rFonts w:ascii="Segoe UI" w:hAnsi="Segoe UI" w:cs="Segoe UI"/>
+          <w:color w:val="24292E"/>
+          <w:sz w:val="22"/>
+          <w:szCs w:val="22"/>
+        </w:rPr>
+      </w:pPr>
+      <w:r>
+        <w:rPr>
+          <w:rFonts w:ascii="Segoe UI" w:hAnsi="Segoe UI" w:cs="Segoe UI"/>
+          <w:color w:val="24292E"/>
+          <w:sz w:val="22"/>
+          <w:szCs w:val="22"/>
+        </w:rPr>
+        <w:t>Model 7: Added a dense layer to see if it helps:</w:t>
+      </w:r>
+    </w:p>
+    <w:p>
+      <w:pPr>
+        <w:pStyle w:val="NormalWeb"/>
+        <w:spacing w:before="0" w:beforeAutospacing="0" w:after="240" w:afterAutospacing="0"/>
+        <w:ind w:left="720"/>
+        <w:jc w:val="center"/>
+        <w:rPr>
+          <w:rFonts w:ascii="Segoe UI" w:hAnsi="Segoe UI" w:cs="Segoe UI"/>
+          <w:color w:val="24292E"/>
+          <w:sz w:val="22"/>
+          <w:szCs w:val="22"/>
+        </w:rPr>
       </w:pPr>
       <w:r>
         <w:rPr>
@@ -1818,10 +2438,10 @@
         </w:rPr>
         <w:lastRenderedPageBreak/>
         <w:drawing>
-          <wp:inline distT="0" distB="0" distL="0" distR="0" wp14:anchorId="2769AE4B" wp14:editId="635D4216">
-            <wp:extent cx="4378135" cy="4411345"/>
-            <wp:effectExtent l="0" t="0" r="3810" b="8255"/>
-            <wp:docPr id="15" name="Picture 15"/>
+          <wp:inline distT="0" distB="0" distL="0" distR="0" wp14:anchorId="59486F42" wp14:editId="4AE129FE">
+            <wp:extent cx="4572000" cy="4087935"/>
+            <wp:effectExtent l="0" t="0" r="0" b="8255"/>
+            <wp:docPr id="28" name="Picture 28"/>
             <wp:cNvGraphicFramePr>
               <a:graphicFrameLocks xmlns:a="http://schemas.openxmlformats.org/drawingml/2006/main" noChangeAspect="1"/>
             </wp:cNvGraphicFramePr>
@@ -1841,7 +2461,7 @@
                   <pic:spPr>
                     <a:xfrm>
                       <a:off x="0" y="0"/>
-                      <a:ext cx="4382684" cy="4415929"/>
+                      <a:ext cx="4572000" cy="4087935"/>
                     </a:xfrm>
                     <a:prstGeom prst="rect">
                       <a:avLst/>
@@ -1856,19 +2476,28 @@
     </w:p>
     <w:p>
       <w:pPr>
-        <w:pStyle w:val="ListParagraph"/>
+        <w:pStyle w:val="NormalWeb"/>
+        <w:spacing w:before="0" w:beforeAutospacing="0" w:after="240" w:afterAutospacing="0"/>
+        <w:ind w:left="720"/>
+        <w:jc w:val="center"/>
+        <w:rPr>
+          <w:rFonts w:ascii="Segoe UI" w:hAnsi="Segoe UI" w:cs="Segoe UI"/>
+          <w:color w:val="24292E"/>
+          <w:sz w:val="22"/>
+          <w:szCs w:val="22"/>
+        </w:rPr>
       </w:pPr>
       <w:r>
         <w:rPr>
           <w:noProof/>
         </w:rPr>
         <w:drawing>
-          <wp:inline distT="0" distB="0" distL="0" distR="0" wp14:anchorId="73D3103C" wp14:editId="0B638EE5">
-            <wp:extent cx="4316241" cy="2344420"/>
-            <wp:effectExtent l="0" t="0" r="8255" b="0"/>
-            <wp:docPr id="16" name="Picture 16"/>
+          <wp:inline distT="0" distB="0" distL="0" distR="0" wp14:anchorId="3B14C825" wp14:editId="274F093C">
+            <wp:extent cx="4572000" cy="2286000"/>
+            <wp:effectExtent l="0" t="0" r="0" b="0"/>
+            <wp:docPr id="29" name="Picture 29"/>
             <wp:cNvGraphicFramePr>
-              <a:graphicFrameLocks xmlns:a="http://schemas.openxmlformats.org/drawingml/2006/main" noChangeAspect="1"/>
+              <a:graphicFrameLocks xmlns:a="http://schemas.openxmlformats.org/drawingml/2006/main"/>
             </wp:cNvGraphicFramePr>
             <a:graphic xmlns:a="http://schemas.openxmlformats.org/drawingml/2006/main">
               <a:graphicData uri="http://schemas.openxmlformats.org/drawingml/2006/picture">
@@ -1886,7 +2515,7 @@
                   <pic:spPr>
                     <a:xfrm>
                       <a:off x="0" y="0"/>
-                      <a:ext cx="4318558" cy="2345679"/>
+                      <a:ext cx="4572000" cy="2286000"/>
                     </a:xfrm>
                     <a:prstGeom prst="rect">
                       <a:avLst/>
@@ -1901,22 +2530,63 @@
     </w:p>
     <w:p>
       <w:pPr>
-        <w:pStyle w:val="ListParagraph"/>
+        <w:pStyle w:val="NormalWeb"/>
+        <w:spacing w:before="0" w:beforeAutospacing="0" w:after="240" w:afterAutospacing="0"/>
+        <w:ind w:left="720"/>
+        <w:rPr>
+          <w:rFonts w:ascii="Segoe UI" w:hAnsi="Segoe UI" w:cs="Segoe UI"/>
+          <w:color w:val="24292E"/>
+          <w:sz w:val="22"/>
+          <w:szCs w:val="22"/>
+        </w:rPr>
+      </w:pPr>
+      <w:r>
+        <w:rPr>
+          <w:rFonts w:ascii="Segoe UI" w:hAnsi="Segoe UI" w:cs="Segoe UI"/>
+          <w:color w:val="24292E"/>
+          <w:sz w:val="22"/>
+          <w:szCs w:val="22"/>
+        </w:rPr>
+        <w:t>Adding dense layer has a slight improvement in training curve. Test accuracy is 46%.</w:t>
+      </w:r>
+    </w:p>
+    <w:p>
+      <w:pPr>
+        <w:pStyle w:val="NormalWeb"/>
         <w:numPr>
           <w:ilvl w:val="0"/>
-          <w:numId w:val="1"/>
+          <w:numId w:val="2"/>
         </w:numPr>
-      </w:pPr>
-      <w:r>
-        <w:t>S</w:t>
-      </w:r>
-      <w:r>
-        <w:t>df</w:t>
-      </w:r>
-    </w:p>
-    <w:p>
-      <w:pPr>
-        <w:pStyle w:val="ListParagraph"/>
+        <w:spacing w:before="0" w:beforeAutospacing="0" w:after="240" w:afterAutospacing="0"/>
+        <w:rPr>
+          <w:rFonts w:ascii="Segoe UI" w:hAnsi="Segoe UI" w:cs="Segoe UI"/>
+          <w:color w:val="24292E"/>
+          <w:sz w:val="22"/>
+          <w:szCs w:val="22"/>
+        </w:rPr>
+      </w:pPr>
+      <w:r>
+        <w:rPr>
+          <w:rFonts w:ascii="Segoe UI" w:hAnsi="Segoe UI" w:cs="Segoe UI"/>
+          <w:color w:val="24292E"/>
+          <w:sz w:val="22"/>
+          <w:szCs w:val="22"/>
+        </w:rPr>
+        <w:t>Model 8: Added one more dense layer in hope of further improving the training curve:</w:t>
+      </w:r>
+    </w:p>
+    <w:p>
+      <w:pPr>
+        <w:pStyle w:val="NormalWeb"/>
+        <w:spacing w:before="0" w:beforeAutospacing="0" w:after="240" w:afterAutospacing="0"/>
+        <w:ind w:left="720"/>
+        <w:jc w:val="center"/>
+        <w:rPr>
+          <w:rFonts w:ascii="Segoe UI" w:hAnsi="Segoe UI" w:cs="Segoe UI"/>
+          <w:color w:val="24292E"/>
+          <w:sz w:val="22"/>
+          <w:szCs w:val="22"/>
+        </w:rPr>
       </w:pPr>
       <w:r>
         <w:rPr>
@@ -1924,10 +2594,10 @@
         </w:rPr>
         <w:lastRenderedPageBreak/>
         <w:drawing>
-          <wp:inline distT="0" distB="0" distL="0" distR="0" wp14:anchorId="63FE7C3D" wp14:editId="2B62A7F4">
-            <wp:extent cx="4411980" cy="5024757"/>
-            <wp:effectExtent l="0" t="0" r="7620" b="4445"/>
-            <wp:docPr id="18" name="Picture 18"/>
+          <wp:inline distT="0" distB="0" distL="0" distR="0" wp14:anchorId="1E221BD0" wp14:editId="1D91CC50">
+            <wp:extent cx="4572000" cy="4372708"/>
+            <wp:effectExtent l="0" t="0" r="0" b="8890"/>
+            <wp:docPr id="30" name="Picture 30"/>
             <wp:cNvGraphicFramePr>
               <a:graphicFrameLocks xmlns:a="http://schemas.openxmlformats.org/drawingml/2006/main" noChangeAspect="1"/>
             </wp:cNvGraphicFramePr>
@@ -1947,7 +2617,7 @@
                   <pic:spPr>
                     <a:xfrm>
                       <a:off x="0" y="0"/>
-                      <a:ext cx="4418744" cy="5032461"/>
+                      <a:ext cx="4572000" cy="4372708"/>
                     </a:xfrm>
                     <a:prstGeom prst="rect">
                       <a:avLst/>
@@ -1962,19 +2632,28 @@
     </w:p>
     <w:p>
       <w:pPr>
-        <w:pStyle w:val="ListParagraph"/>
+        <w:pStyle w:val="NormalWeb"/>
+        <w:spacing w:before="0" w:beforeAutospacing="0" w:after="240" w:afterAutospacing="0"/>
+        <w:ind w:left="720"/>
+        <w:jc w:val="center"/>
+        <w:rPr>
+          <w:rFonts w:ascii="Segoe UI" w:hAnsi="Segoe UI" w:cs="Segoe UI"/>
+          <w:color w:val="24292E"/>
+          <w:sz w:val="22"/>
+          <w:szCs w:val="22"/>
+        </w:rPr>
       </w:pPr>
       <w:r>
         <w:rPr>
           <w:noProof/>
         </w:rPr>
         <w:drawing>
-          <wp:inline distT="0" distB="0" distL="0" distR="0" wp14:anchorId="05C332F0" wp14:editId="3E6AD692">
-            <wp:extent cx="4339957" cy="2124075"/>
-            <wp:effectExtent l="0" t="0" r="3810" b="0"/>
-            <wp:docPr id="17" name="Picture 17"/>
+          <wp:inline distT="0" distB="0" distL="0" distR="0" wp14:anchorId="7D57D30E" wp14:editId="2D48B08E">
+            <wp:extent cx="4572000" cy="2286000"/>
+            <wp:effectExtent l="0" t="0" r="0" b="0"/>
+            <wp:docPr id="51" name="Picture 51"/>
             <wp:cNvGraphicFramePr>
-              <a:graphicFrameLocks xmlns:a="http://schemas.openxmlformats.org/drawingml/2006/main" noChangeAspect="1"/>
+              <a:graphicFrameLocks xmlns:a="http://schemas.openxmlformats.org/drawingml/2006/main"/>
             </wp:cNvGraphicFramePr>
             <a:graphic xmlns:a="http://schemas.openxmlformats.org/drawingml/2006/main">
               <a:graphicData uri="http://schemas.openxmlformats.org/drawingml/2006/picture">
@@ -1992,7 +2671,7 @@
                   <pic:spPr>
                     <a:xfrm>
                       <a:off x="0" y="0"/>
-                      <a:ext cx="4346279" cy="2127169"/>
+                      <a:ext cx="4572000" cy="2286000"/>
                     </a:xfrm>
                     <a:prstGeom prst="rect">
                       <a:avLst/>
@@ -2007,19 +2686,63 @@
     </w:p>
     <w:p>
       <w:pPr>
-        <w:pStyle w:val="ListParagraph"/>
+        <w:pStyle w:val="NormalWeb"/>
+        <w:spacing w:before="0" w:beforeAutospacing="0" w:after="240" w:afterAutospacing="0"/>
+        <w:ind w:left="720"/>
+        <w:rPr>
+          <w:rFonts w:ascii="Segoe UI" w:hAnsi="Segoe UI" w:cs="Segoe UI"/>
+          <w:color w:val="24292E"/>
+          <w:sz w:val="22"/>
+          <w:szCs w:val="22"/>
+        </w:rPr>
+      </w:pPr>
+      <w:r>
+        <w:rPr>
+          <w:rFonts w:ascii="Segoe UI" w:hAnsi="Segoe UI" w:cs="Segoe UI"/>
+          <w:color w:val="24292E"/>
+          <w:sz w:val="22"/>
+          <w:szCs w:val="22"/>
+        </w:rPr>
+        <w:t>Adding one more dense layer has only a very small improvement on the training curve and also the model has started to over fit. So going back to Model 7.</w:t>
+      </w:r>
+    </w:p>
+    <w:p>
+      <w:pPr>
+        <w:pStyle w:val="NormalWeb"/>
         <w:numPr>
           <w:ilvl w:val="0"/>
-          <w:numId w:val="1"/>
+          <w:numId w:val="2"/>
         </w:numPr>
-      </w:pPr>
-      <w:r>
-        <w:t>Dd</w:t>
-      </w:r>
-    </w:p>
-    <w:p>
-      <w:pPr>
-        <w:pStyle w:val="ListParagraph"/>
+        <w:spacing w:before="0" w:beforeAutospacing="0" w:after="240" w:afterAutospacing="0"/>
+        <w:rPr>
+          <w:rFonts w:ascii="Segoe UI" w:hAnsi="Segoe UI" w:cs="Segoe UI"/>
+          <w:color w:val="24292E"/>
+          <w:sz w:val="22"/>
+          <w:szCs w:val="22"/>
+        </w:rPr>
+      </w:pPr>
+      <w:r>
+        <w:rPr>
+          <w:rFonts w:ascii="Segoe UI" w:hAnsi="Segoe UI" w:cs="Segoe UI"/>
+          <w:color w:val="24292E"/>
+          <w:sz w:val="22"/>
+          <w:szCs w:val="22"/>
+        </w:rPr>
+        <w:t>Model 9: On Model 7, increased the number of neurons from 512 to 2048 on the dense layer:</w:t>
+      </w:r>
+    </w:p>
+    <w:p>
+      <w:pPr>
+        <w:pStyle w:val="NormalWeb"/>
+        <w:spacing w:before="0" w:beforeAutospacing="0" w:after="240" w:afterAutospacing="0"/>
+        <w:ind w:left="720"/>
+        <w:jc w:val="center"/>
+        <w:rPr>
+          <w:rFonts w:ascii="Segoe UI" w:hAnsi="Segoe UI" w:cs="Segoe UI"/>
+          <w:color w:val="24292E"/>
+          <w:sz w:val="22"/>
+          <w:szCs w:val="22"/>
+        </w:rPr>
       </w:pPr>
       <w:r>
         <w:rPr>
@@ -2027,10 +2750,10 @@
         </w:rPr>
         <w:lastRenderedPageBreak/>
         <w:drawing>
-          <wp:inline distT="0" distB="0" distL="0" distR="0" wp14:anchorId="33B29AE3" wp14:editId="40BC6A5B">
-            <wp:extent cx="4363100" cy="4396662"/>
-            <wp:effectExtent l="0" t="0" r="0" b="4445"/>
-            <wp:docPr id="19" name="Picture 19"/>
+          <wp:inline distT="0" distB="0" distL="0" distR="0" wp14:anchorId="58AA03C9" wp14:editId="0D602BCF">
+            <wp:extent cx="4572000" cy="4385896"/>
+            <wp:effectExtent l="0" t="0" r="0" b="0"/>
+            <wp:docPr id="52" name="Picture 52"/>
             <wp:cNvGraphicFramePr>
               <a:graphicFrameLocks xmlns:a="http://schemas.openxmlformats.org/drawingml/2006/main" noChangeAspect="1"/>
             </wp:cNvGraphicFramePr>
@@ -2050,7 +2773,7 @@
                   <pic:spPr>
                     <a:xfrm>
                       <a:off x="0" y="0"/>
-                      <a:ext cx="4368307" cy="4401909"/>
+                      <a:ext cx="4572000" cy="4385896"/>
                     </a:xfrm>
                     <a:prstGeom prst="rect">
                       <a:avLst/>
@@ -2065,17 +2788,280 @@
     </w:p>
     <w:p>
       <w:pPr>
-        <w:pStyle w:val="ListParagraph"/>
+        <w:pStyle w:val="NormalWeb"/>
+        <w:spacing w:before="0" w:beforeAutospacing="0" w:after="240" w:afterAutospacing="0"/>
+        <w:ind w:left="720"/>
+        <w:jc w:val="center"/>
+        <w:rPr>
+          <w:rFonts w:ascii="Segoe UI" w:hAnsi="Segoe UI" w:cs="Segoe UI"/>
+          <w:color w:val="24292E"/>
+          <w:sz w:val="22"/>
+          <w:szCs w:val="22"/>
+        </w:rPr>
+      </w:pPr>
+    </w:p>
+    <w:p>
+      <w:pPr>
+        <w:pStyle w:val="NormalWeb"/>
+        <w:spacing w:before="0" w:beforeAutospacing="0" w:after="240" w:afterAutospacing="0"/>
+        <w:ind w:left="720"/>
+        <w:jc w:val="center"/>
+        <w:rPr>
+          <w:rFonts w:ascii="Segoe UI" w:hAnsi="Segoe UI" w:cs="Segoe UI"/>
+          <w:color w:val="24292E"/>
+          <w:sz w:val="22"/>
+          <w:szCs w:val="22"/>
+        </w:rPr>
+      </w:pPr>
+    </w:p>
+    <w:p>
+      <w:pPr>
+        <w:pStyle w:val="NormalWeb"/>
+        <w:spacing w:before="0" w:beforeAutospacing="0" w:after="240" w:afterAutospacing="0"/>
+        <w:ind w:left="720"/>
+        <w:jc w:val="center"/>
+        <w:rPr>
+          <w:rFonts w:ascii="Segoe UI" w:hAnsi="Segoe UI" w:cs="Segoe UI"/>
+          <w:color w:val="24292E"/>
+          <w:sz w:val="22"/>
+          <w:szCs w:val="22"/>
+        </w:rPr>
+      </w:pPr>
+    </w:p>
+    <w:p>
+      <w:pPr>
+        <w:pStyle w:val="NormalWeb"/>
+        <w:spacing w:before="0" w:beforeAutospacing="0" w:after="240" w:afterAutospacing="0"/>
+        <w:ind w:left="720"/>
+        <w:rPr>
+          <w:rFonts w:ascii="Segoe UI" w:hAnsi="Segoe UI" w:cs="Segoe UI"/>
+          <w:color w:val="24292E"/>
+          <w:sz w:val="22"/>
+          <w:szCs w:val="22"/>
+        </w:rPr>
+      </w:pPr>
+      <w:r>
+        <w:rPr>
+          <w:rFonts w:ascii="Segoe UI" w:hAnsi="Segoe UI" w:cs="Segoe UI"/>
+          <w:color w:val="24292E"/>
+          <w:sz w:val="22"/>
+          <w:szCs w:val="22"/>
+        </w:rPr>
+        <w:t xml:space="preserve">Addition of dropout layer has reduced the overfitting but at the cost of training accuracy. Test accuracy of this model is 45.13%. </w:t>
+      </w:r>
+    </w:p>
+    <w:p>
+      <w:pPr>
+        <w:pStyle w:val="NormalWeb"/>
+        <w:numPr>
+          <w:ilvl w:val="0"/>
+          <w:numId w:val="2"/>
+        </w:numPr>
+        <w:spacing w:before="0" w:beforeAutospacing="0" w:after="240" w:afterAutospacing="0"/>
+        <w:rPr>
+          <w:rFonts w:ascii="Segoe UI" w:hAnsi="Segoe UI" w:cs="Segoe UI"/>
+          <w:color w:val="24292E"/>
+          <w:sz w:val="22"/>
+          <w:szCs w:val="22"/>
+        </w:rPr>
+      </w:pPr>
+      <w:r>
+        <w:rPr>
+          <w:rFonts w:ascii="Segoe UI" w:hAnsi="Segoe UI" w:cs="Segoe UI"/>
+          <w:color w:val="24292E"/>
+          <w:sz w:val="22"/>
+          <w:szCs w:val="22"/>
+        </w:rPr>
+        <w:t>Model 8: Added one more dense layer to improve training curve along with dropout layer to reduce overfitting:</w:t>
+      </w:r>
+    </w:p>
+    <w:p>
+      <w:pPr>
+        <w:pStyle w:val="NormalWeb"/>
+        <w:spacing w:before="0" w:beforeAutospacing="0" w:after="240" w:afterAutospacing="0"/>
+        <w:ind w:left="720"/>
+        <w:jc w:val="center"/>
+        <w:rPr>
+          <w:rFonts w:ascii="Segoe UI" w:hAnsi="Segoe UI" w:cs="Segoe UI"/>
+          <w:color w:val="24292E"/>
+          <w:sz w:val="22"/>
+          <w:szCs w:val="22"/>
+        </w:rPr>
       </w:pPr>
       <w:r>
         <w:rPr>
           <w:noProof/>
         </w:rPr>
+        <w:lastRenderedPageBreak/>
         <w:drawing>
-          <wp:inline distT="0" distB="0" distL="0" distR="0" wp14:anchorId="5DC22600" wp14:editId="5BA99C8E">
-            <wp:extent cx="4370872" cy="2117725"/>
+          <wp:inline distT="0" distB="0" distL="0" distR="0" wp14:anchorId="3D7D6C5B" wp14:editId="0FB2B5D4">
+            <wp:extent cx="4572000" cy="4656504"/>
             <wp:effectExtent l="0" t="0" r="0" b="0"/>
-            <wp:docPr id="20" name="Picture 20"/>
+            <wp:docPr id="53" name="Picture 53"/>
+            <wp:cNvGraphicFramePr>
+              <a:graphicFrameLocks xmlns:a="http://schemas.openxmlformats.org/drawingml/2006/main" noChangeAspect="1"/>
+            </wp:cNvGraphicFramePr>
+            <a:graphic xmlns:a="http://schemas.openxmlformats.org/drawingml/2006/main">
+              <a:graphicData uri="http://schemas.openxmlformats.org/drawingml/2006/picture">
+                <pic:pic xmlns:pic="http://schemas.openxmlformats.org/drawingml/2006/picture">
+                  <pic:nvPicPr>
+                    <pic:cNvPr id="1" name=""/>
+                    <pic:cNvPicPr/>
+                  </pic:nvPicPr>
+                  <pic:blipFill>
+                    <a:blip r:embed="rId22"/>
+                    <a:stretch>
+                      <a:fillRect/>
+                    </a:stretch>
+                  </pic:blipFill>
+                  <pic:spPr>
+                    <a:xfrm>
+                      <a:off x="0" y="0"/>
+                      <a:ext cx="4572000" cy="4656504"/>
+                    </a:xfrm>
+                    <a:prstGeom prst="rect">
+                      <a:avLst/>
+                    </a:prstGeom>
+                  </pic:spPr>
+                </pic:pic>
+              </a:graphicData>
+            </a:graphic>
+          </wp:inline>
+        </w:drawing>
+      </w:r>
+    </w:p>
+    <w:p>
+      <w:pPr>
+        <w:pStyle w:val="NormalWeb"/>
+        <w:spacing w:before="0" w:beforeAutospacing="0" w:after="240" w:afterAutospacing="0"/>
+        <w:ind w:left="720"/>
+        <w:jc w:val="center"/>
+        <w:rPr>
+          <w:rFonts w:ascii="Segoe UI" w:hAnsi="Segoe UI" w:cs="Segoe UI"/>
+          <w:color w:val="24292E"/>
+          <w:sz w:val="22"/>
+          <w:szCs w:val="22"/>
+        </w:rPr>
+      </w:pPr>
+      <w:r>
+        <w:rPr>
+          <w:noProof/>
+        </w:rPr>
+        <w:drawing>
+          <wp:inline distT="0" distB="0" distL="0" distR="0" wp14:anchorId="55F64687" wp14:editId="63FC91F1">
+            <wp:extent cx="4572000" cy="2286000"/>
+            <wp:effectExtent l="0" t="0" r="0" b="0"/>
+            <wp:docPr id="54" name="Picture 54"/>
+            <wp:cNvGraphicFramePr>
+              <a:graphicFrameLocks xmlns:a="http://schemas.openxmlformats.org/drawingml/2006/main"/>
+            </wp:cNvGraphicFramePr>
+            <a:graphic xmlns:a="http://schemas.openxmlformats.org/drawingml/2006/main">
+              <a:graphicData uri="http://schemas.openxmlformats.org/drawingml/2006/picture">
+                <pic:pic xmlns:pic="http://schemas.openxmlformats.org/drawingml/2006/picture">
+                  <pic:nvPicPr>
+                    <pic:cNvPr id="1" name=""/>
+                    <pic:cNvPicPr/>
+                  </pic:nvPicPr>
+                  <pic:blipFill>
+                    <a:blip r:embed="rId23"/>
+                    <a:stretch>
+                      <a:fillRect/>
+                    </a:stretch>
+                  </pic:blipFill>
+                  <pic:spPr>
+                    <a:xfrm>
+                      <a:off x="0" y="0"/>
+                      <a:ext cx="4572000" cy="2286000"/>
+                    </a:xfrm>
+                    <a:prstGeom prst="rect">
+                      <a:avLst/>
+                    </a:prstGeom>
+                  </pic:spPr>
+                </pic:pic>
+              </a:graphicData>
+            </a:graphic>
+          </wp:inline>
+        </w:drawing>
+      </w:r>
+    </w:p>
+    <w:p>
+      <w:pPr>
+        <w:pStyle w:val="NormalWeb"/>
+        <w:spacing w:before="0" w:beforeAutospacing="0" w:after="240" w:afterAutospacing="0"/>
+        <w:ind w:left="720"/>
+        <w:rPr>
+          <w:rFonts w:ascii="Segoe UI" w:hAnsi="Segoe UI" w:cs="Segoe UI"/>
+          <w:color w:val="24292E"/>
+          <w:sz w:val="22"/>
+          <w:szCs w:val="22"/>
+        </w:rPr>
+      </w:pPr>
+      <w:r>
+        <w:rPr>
+          <w:rFonts w:ascii="Segoe UI" w:hAnsi="Segoe UI" w:cs="Segoe UI"/>
+          <w:color w:val="24292E"/>
+          <w:sz w:val="22"/>
+          <w:szCs w:val="22"/>
+        </w:rPr>
+        <w:t>There is slight improvement in training curve but the model is overfitting. Also with test accuracy reduced to 44.27%</w:t>
+      </w:r>
+    </w:p>
+    <w:p>
+      <w:pPr>
+        <w:pStyle w:val="NormalWeb"/>
+        <w:numPr>
+          <w:ilvl w:val="0"/>
+          <w:numId w:val="2"/>
+        </w:numPr>
+        <w:spacing w:before="0" w:beforeAutospacing="0" w:after="240" w:afterAutospacing="0"/>
+        <w:rPr>
+          <w:rFonts w:ascii="Segoe UI" w:hAnsi="Segoe UI" w:cs="Segoe UI"/>
+          <w:color w:val="24292E"/>
+          <w:sz w:val="22"/>
+          <w:szCs w:val="22"/>
+        </w:rPr>
+      </w:pPr>
+      <w:r>
+        <w:rPr>
+          <w:rFonts w:ascii="Segoe UI" w:hAnsi="Segoe UI" w:cs="Segoe UI"/>
+          <w:color w:val="24292E"/>
+          <w:sz w:val="22"/>
+          <w:szCs w:val="22"/>
+        </w:rPr>
+        <w:t>Model 9:</w:t>
+      </w:r>
+      <w:r>
+        <w:rPr>
+          <w:rFonts w:ascii="Segoe UI" w:hAnsi="Segoe UI" w:cs="Segoe UI"/>
+          <w:color w:val="24292E"/>
+          <w:sz w:val="22"/>
+          <w:szCs w:val="22"/>
+        </w:rPr>
+        <w:t xml:space="preserve"> </w:t>
+      </w:r>
+    </w:p>
+    <w:p>
+      <w:pPr>
+        <w:pStyle w:val="NormalWeb"/>
+        <w:spacing w:before="0" w:beforeAutospacing="0" w:after="240" w:afterAutospacing="0"/>
+        <w:ind w:left="720"/>
+        <w:rPr>
+          <w:rFonts w:ascii="Segoe UI" w:hAnsi="Segoe UI" w:cs="Segoe UI"/>
+          <w:color w:val="24292E"/>
+          <w:sz w:val="22"/>
+          <w:szCs w:val="22"/>
+        </w:rPr>
+      </w:pPr>
+      <w:r>
+        <w:rPr>
+          <w:noProof/>
+        </w:rPr>
+        <w:lastRenderedPageBreak/>
+        <w:drawing>
+          <wp:inline distT="0" distB="0" distL="0" distR="0" wp14:anchorId="6EF40F77" wp14:editId="02F61FF1">
+            <wp:extent cx="5943600" cy="5704205"/>
+            <wp:effectExtent l="0" t="0" r="0" b="0"/>
+            <wp:docPr id="57" name="Picture 57"/>
             <wp:cNvGraphicFramePr>
               <a:graphicFrameLocks xmlns:a="http://schemas.openxmlformats.org/drawingml/2006/main" noChangeAspect="1"/>
             </wp:cNvGraphicFramePr>
@@ -2095,7 +3081,7 @@
                   <pic:spPr>
                     <a:xfrm>
                       <a:off x="0" y="0"/>
-                      <a:ext cx="4383506" cy="2123847"/>
+                      <a:ext cx="5943600" cy="5704205"/>
                     </a:xfrm>
                     <a:prstGeom prst="rect">
                       <a:avLst/>
@@ -2110,19 +3096,15 @@
     </w:p>
     <w:p>
       <w:pPr>
-        <w:pStyle w:val="ListParagraph"/>
-        <w:numPr>
-          <w:ilvl w:val="0"/>
-          <w:numId w:val="1"/>
-        </w:numPr>
-      </w:pPr>
-      <w:r>
-        <w:t>Ddd</w:t>
-      </w:r>
-    </w:p>
-    <w:p>
-      <w:pPr>
-        <w:pStyle w:val="ListParagraph"/>
+        <w:pStyle w:val="NormalWeb"/>
+        <w:spacing w:before="0" w:beforeAutospacing="0" w:after="240" w:afterAutospacing="0"/>
+        <w:ind w:left="720"/>
+        <w:rPr>
+          <w:rFonts w:ascii="Segoe UI" w:hAnsi="Segoe UI" w:cs="Segoe UI"/>
+          <w:color w:val="24292E"/>
+          <w:sz w:val="22"/>
+          <w:szCs w:val="22"/>
+        </w:rPr>
       </w:pPr>
       <w:r>
         <w:rPr>
@@ -2130,10 +3112,10 @@
         </w:rPr>
         <w:lastRenderedPageBreak/>
         <w:drawing>
-          <wp:inline distT="0" distB="0" distL="0" distR="0" wp14:anchorId="451B5A92" wp14:editId="34B2C392">
-            <wp:extent cx="3982451" cy="4581520"/>
+          <wp:inline distT="0" distB="0" distL="0" distR="0" wp14:anchorId="50C51D6A" wp14:editId="2B073145">
+            <wp:extent cx="5943600" cy="3245485"/>
             <wp:effectExtent l="0" t="0" r="0" b="0"/>
-            <wp:docPr id="21" name="Picture 21"/>
+            <wp:docPr id="58" name="Picture 58"/>
             <wp:cNvGraphicFramePr>
               <a:graphicFrameLocks xmlns:a="http://schemas.openxmlformats.org/drawingml/2006/main" noChangeAspect="1"/>
             </wp:cNvGraphicFramePr>
@@ -2153,7 +3135,7 @@
                   <pic:spPr>
                     <a:xfrm>
                       <a:off x="0" y="0"/>
-                      <a:ext cx="3990626" cy="4590925"/>
+                      <a:ext cx="5943600" cy="3245485"/>
                     </a:xfrm>
                     <a:prstGeom prst="rect">
                       <a:avLst/>
@@ -2168,549 +3150,177 @@
     </w:p>
     <w:p>
       <w:pPr>
-        <w:pStyle w:val="ListParagraph"/>
-      </w:pPr>
-      <w:r>
-        <w:rPr>
-          <w:noProof/>
-        </w:rPr>
-        <w:drawing>
-          <wp:inline distT="0" distB="0" distL="0" distR="0" wp14:anchorId="3C8E6408" wp14:editId="51EC1C2D">
-            <wp:extent cx="3939540" cy="1925998"/>
-            <wp:effectExtent l="0" t="0" r="3810" b="0"/>
-            <wp:docPr id="22" name="Picture 22"/>
-            <wp:cNvGraphicFramePr>
-              <a:graphicFrameLocks xmlns:a="http://schemas.openxmlformats.org/drawingml/2006/main" noChangeAspect="1"/>
-            </wp:cNvGraphicFramePr>
-            <a:graphic xmlns:a="http://schemas.openxmlformats.org/drawingml/2006/main">
-              <a:graphicData uri="http://schemas.openxmlformats.org/drawingml/2006/picture">
-                <pic:pic xmlns:pic="http://schemas.openxmlformats.org/drawingml/2006/picture">
-                  <pic:nvPicPr>
-                    <pic:cNvPr id="1" name=""/>
-                    <pic:cNvPicPr/>
-                  </pic:nvPicPr>
-                  <pic:blipFill>
-                    <a:blip r:embed="rId43"/>
-                    <a:stretch>
-                      <a:fillRect/>
-                    </a:stretch>
-                  </pic:blipFill>
-                  <pic:spPr>
-                    <a:xfrm>
-                      <a:off x="0" y="0"/>
-                      <a:ext cx="3953196" cy="1932674"/>
-                    </a:xfrm>
-                    <a:prstGeom prst="rect">
-                      <a:avLst/>
-                    </a:prstGeom>
-                  </pic:spPr>
-                </pic:pic>
-              </a:graphicData>
-            </a:graphic>
-          </wp:inline>
-        </w:drawing>
-      </w:r>
-    </w:p>
-    <w:p>
-      <w:pPr>
-        <w:pStyle w:val="ListParagraph"/>
-      </w:pPr>
-    </w:p>
-    <w:p>
-      <w:pPr>
-        <w:pStyle w:val="ListParagraph"/>
-      </w:pPr>
-      <w:r>
-        <w:t>Test accuracy is 41</w:t>
-      </w:r>
-      <w:r>
-        <w:t>.6</w:t>
-      </w:r>
-      <w:r>
-        <w:t>%</w:t>
-      </w:r>
-      <w:r>
-        <w:t>. Next check the performance of training set(blue) if  the last convolution layer is removed.</w:t>
-      </w:r>
-    </w:p>
-    <w:p>
-      <w:pPr>
-        <w:pStyle w:val="ListParagraph"/>
+        <w:pStyle w:val="NormalWeb"/>
+        <w:spacing w:before="0" w:beforeAutospacing="0" w:after="240" w:afterAutospacing="0"/>
+        <w:rPr>
+          <w:rFonts w:ascii="Segoe UI" w:hAnsi="Segoe UI" w:cs="Segoe UI"/>
+          <w:color w:val="24292E"/>
+          <w:sz w:val="22"/>
+          <w:szCs w:val="22"/>
+        </w:rPr>
+      </w:pPr>
+      <w:r>
+        <w:rPr>
+          <w:rFonts w:ascii="Segoe UI" w:hAnsi="Segoe UI" w:cs="Segoe UI"/>
+          <w:color w:val="24292E"/>
+          <w:sz w:val="22"/>
+          <w:szCs w:val="22"/>
+        </w:rPr>
+        <w:tab/>
+        <w:t>Fir</w:t>
+      </w:r>
+      <w:r>
+        <w:rPr>
+          <w:rFonts w:ascii="Segoe UI" w:hAnsi="Segoe UI" w:cs="Segoe UI"/>
+          <w:color w:val="24292E"/>
+          <w:sz w:val="22"/>
+          <w:szCs w:val="22"/>
+        </w:rPr>
+        <w:t>st dropout rate 0.5 and then 0.5</w:t>
+      </w:r>
+      <w:bookmarkStart w:id="0" w:name="_GoBack"/>
+      <w:bookmarkEnd w:id="0"/>
+    </w:p>
+    <w:p>
+      <w:pPr>
+        <w:pStyle w:val="NormalWeb"/>
+        <w:spacing w:before="0" w:beforeAutospacing="0" w:after="240" w:afterAutospacing="0"/>
+        <w:ind w:left="720"/>
+        <w:rPr>
+          <w:rFonts w:ascii="Segoe UI" w:hAnsi="Segoe UI" w:cs="Segoe UI"/>
+          <w:color w:val="24292E"/>
+          <w:sz w:val="22"/>
+          <w:szCs w:val="22"/>
+        </w:rPr>
+      </w:pPr>
+      <w:r>
+        <w:rPr>
+          <w:rFonts w:ascii="Segoe UI" w:hAnsi="Segoe UI" w:cs="Segoe UI"/>
+          <w:color w:val="24292E"/>
+          <w:sz w:val="22"/>
+          <w:szCs w:val="22"/>
+        </w:rPr>
+        <w:t>EPOCHS 50: 49.73%</w:t>
+      </w:r>
+    </w:p>
+    <w:p>
+      <w:pPr>
+        <w:pStyle w:val="NormalWeb"/>
         <w:numPr>
           <w:ilvl w:val="0"/>
-          <w:numId w:val="1"/>
+          <w:numId w:val="2"/>
         </w:numPr>
-      </w:pPr>
-      <w:r>
-        <w:t>D</w:t>
-      </w:r>
-    </w:p>
-    <w:p>
-      <w:pPr>
-        <w:pStyle w:val="ListParagraph"/>
-      </w:pPr>
-      <w:r>
-        <w:rPr>
-          <w:noProof/>
-        </w:rPr>
-        <w:lastRenderedPageBreak/>
-        <w:drawing>
-          <wp:inline distT="0" distB="0" distL="0" distR="0" wp14:anchorId="223041E8" wp14:editId="699474F1">
-            <wp:extent cx="3862932" cy="3904615"/>
-            <wp:effectExtent l="0" t="0" r="4445" b="635"/>
-            <wp:docPr id="23" name="Picture 23"/>
-            <wp:cNvGraphicFramePr>
-              <a:graphicFrameLocks xmlns:a="http://schemas.openxmlformats.org/drawingml/2006/main" noChangeAspect="1"/>
-            </wp:cNvGraphicFramePr>
-            <a:graphic xmlns:a="http://schemas.openxmlformats.org/drawingml/2006/main">
-              <a:graphicData uri="http://schemas.openxmlformats.org/drawingml/2006/picture">
-                <pic:pic xmlns:pic="http://schemas.openxmlformats.org/drawingml/2006/picture">
-                  <pic:nvPicPr>
-                    <pic:cNvPr id="1" name=""/>
-                    <pic:cNvPicPr/>
-                  </pic:nvPicPr>
-                  <pic:blipFill>
-                    <a:blip r:embed="rId44"/>
-                    <a:stretch>
-                      <a:fillRect/>
-                    </a:stretch>
-                  </pic:blipFill>
-                  <pic:spPr>
-                    <a:xfrm>
-                      <a:off x="0" y="0"/>
-                      <a:ext cx="3868501" cy="3910244"/>
-                    </a:xfrm>
-                    <a:prstGeom prst="rect">
-                      <a:avLst/>
-                    </a:prstGeom>
-                  </pic:spPr>
-                </pic:pic>
-              </a:graphicData>
-            </a:graphic>
-          </wp:inline>
-        </w:drawing>
-      </w:r>
-    </w:p>
-    <w:p>
-      <w:pPr>
-        <w:pStyle w:val="ListParagraph"/>
-      </w:pPr>
-      <w:r>
-        <w:rPr>
-          <w:noProof/>
-        </w:rPr>
-        <w:drawing>
-          <wp:inline distT="0" distB="0" distL="0" distR="0" wp14:anchorId="3891FCEC" wp14:editId="668F113B">
-            <wp:extent cx="3735107" cy="1791335"/>
-            <wp:effectExtent l="0" t="0" r="0" b="0"/>
-            <wp:docPr id="24" name="Picture 24"/>
-            <wp:cNvGraphicFramePr>
-              <a:graphicFrameLocks xmlns:a="http://schemas.openxmlformats.org/drawingml/2006/main" noChangeAspect="1"/>
-            </wp:cNvGraphicFramePr>
-            <a:graphic xmlns:a="http://schemas.openxmlformats.org/drawingml/2006/main">
-              <a:graphicData uri="http://schemas.openxmlformats.org/drawingml/2006/picture">
-                <pic:pic xmlns:pic="http://schemas.openxmlformats.org/drawingml/2006/picture">
-                  <pic:nvPicPr>
-                    <pic:cNvPr id="1" name=""/>
-                    <pic:cNvPicPr/>
-                  </pic:nvPicPr>
-                  <pic:blipFill>
-                    <a:blip r:embed="rId45"/>
-                    <a:stretch>
-                      <a:fillRect/>
-                    </a:stretch>
-                  </pic:blipFill>
-                  <pic:spPr>
-                    <a:xfrm>
-                      <a:off x="0" y="0"/>
-                      <a:ext cx="3740707" cy="1794021"/>
-                    </a:xfrm>
-                    <a:prstGeom prst="rect">
-                      <a:avLst/>
-                    </a:prstGeom>
-                  </pic:spPr>
-                </pic:pic>
-              </a:graphicData>
-            </a:graphic>
-          </wp:inline>
-        </w:drawing>
-      </w:r>
-    </w:p>
-    <w:p>
-      <w:pPr>
-        <w:pStyle w:val="ListParagraph"/>
-      </w:pPr>
-      <w:r>
-        <w:t xml:space="preserve">Test accuracy improved a bit </w:t>
-      </w:r>
-      <w:r>
-        <w:t>42.6%</w:t>
-      </w:r>
-      <w:r>
-        <w:t>. Check what happens if one more convolution layer is removed.</w:t>
-      </w:r>
-    </w:p>
-    <w:p>
-      <w:pPr>
-        <w:pStyle w:val="ListParagraph"/>
-        <w:numPr>
-          <w:ilvl w:val="0"/>
-          <w:numId w:val="1"/>
-        </w:numPr>
-      </w:pPr>
-      <w:r>
-        <w:t>Fff</w:t>
-      </w:r>
-    </w:p>
-    <w:p>
-      <w:pPr>
-        <w:pStyle w:val="ListParagraph"/>
-      </w:pPr>
-      <w:r>
-        <w:rPr>
-          <w:noProof/>
-        </w:rPr>
-        <w:lastRenderedPageBreak/>
-        <w:drawing>
-          <wp:inline distT="0" distB="0" distL="0" distR="0" wp14:anchorId="19CF75C3" wp14:editId="30F2938C">
-            <wp:extent cx="3931832" cy="3484880"/>
-            <wp:effectExtent l="0" t="0" r="0" b="1270"/>
-            <wp:docPr id="25" name="Picture 25"/>
-            <wp:cNvGraphicFramePr>
-              <a:graphicFrameLocks xmlns:a="http://schemas.openxmlformats.org/drawingml/2006/main" noChangeAspect="1"/>
-            </wp:cNvGraphicFramePr>
-            <a:graphic xmlns:a="http://schemas.openxmlformats.org/drawingml/2006/main">
-              <a:graphicData uri="http://schemas.openxmlformats.org/drawingml/2006/picture">
-                <pic:pic xmlns:pic="http://schemas.openxmlformats.org/drawingml/2006/picture">
-                  <pic:nvPicPr>
-                    <pic:cNvPr id="1" name=""/>
-                    <pic:cNvPicPr/>
-                  </pic:nvPicPr>
-                  <pic:blipFill>
-                    <a:blip r:embed="rId46"/>
-                    <a:stretch>
-                      <a:fillRect/>
-                    </a:stretch>
-                  </pic:blipFill>
-                  <pic:spPr>
-                    <a:xfrm>
-                      <a:off x="0" y="0"/>
-                      <a:ext cx="3936397" cy="3488926"/>
-                    </a:xfrm>
-                    <a:prstGeom prst="rect">
-                      <a:avLst/>
-                    </a:prstGeom>
-                  </pic:spPr>
-                </pic:pic>
-              </a:graphicData>
-            </a:graphic>
-          </wp:inline>
-        </w:drawing>
-      </w:r>
-    </w:p>
-    <w:p>
-      <w:pPr>
-        <w:pStyle w:val="ListParagraph"/>
-      </w:pPr>
-      <w:r>
-        <w:rPr>
-          <w:noProof/>
-        </w:rPr>
-        <w:drawing>
-          <wp:inline distT="0" distB="0" distL="0" distR="0" wp14:anchorId="4B0CDEDB" wp14:editId="00D317B8">
-            <wp:extent cx="3934651" cy="2134211"/>
-            <wp:effectExtent l="0" t="0" r="0" b="0"/>
-            <wp:docPr id="26" name="Picture 26"/>
-            <wp:cNvGraphicFramePr>
-              <a:graphicFrameLocks xmlns:a="http://schemas.openxmlformats.org/drawingml/2006/main" noChangeAspect="1"/>
-            </wp:cNvGraphicFramePr>
-            <a:graphic xmlns:a="http://schemas.openxmlformats.org/drawingml/2006/main">
-              <a:graphicData uri="http://schemas.openxmlformats.org/drawingml/2006/picture">
-                <pic:pic xmlns:pic="http://schemas.openxmlformats.org/drawingml/2006/picture">
-                  <pic:nvPicPr>
-                    <pic:cNvPr id="1" name=""/>
-                    <pic:cNvPicPr/>
-                  </pic:nvPicPr>
-                  <pic:blipFill>
-                    <a:blip r:embed="rId47"/>
-                    <a:stretch>
-                      <a:fillRect/>
-                    </a:stretch>
-                  </pic:blipFill>
-                  <pic:spPr>
-                    <a:xfrm>
-                      <a:off x="0" y="0"/>
-                      <a:ext cx="3958651" cy="2147229"/>
-                    </a:xfrm>
-                    <a:prstGeom prst="rect">
-                      <a:avLst/>
-                    </a:prstGeom>
-                  </pic:spPr>
-                </pic:pic>
-              </a:graphicData>
-            </a:graphic>
-          </wp:inline>
-        </w:drawing>
-      </w:r>
-    </w:p>
-    <w:p>
-      <w:pPr>
-        <w:pStyle w:val="ListParagraph"/>
-      </w:pPr>
-    </w:p>
-    <w:p>
-      <w:pPr>
-        <w:pStyle w:val="ListParagraph"/>
-      </w:pPr>
-      <w:r>
-        <w:t>The training curve improved but the model ovefits on validation set.</w:t>
-      </w:r>
-      <w:r>
-        <w:t xml:space="preserve"> Play with the dense layer</w:t>
-      </w:r>
-    </w:p>
-    <w:p>
-      <w:pPr>
-        <w:pStyle w:val="ListParagraph"/>
-        <w:numPr>
-          <w:ilvl w:val="0"/>
-          <w:numId w:val="1"/>
-        </w:numPr>
-      </w:pPr>
-      <w:r>
-        <w:t>Ff</w:t>
-      </w:r>
-    </w:p>
-    <w:p>
-      <w:pPr>
-        <w:pStyle w:val="ListParagraph"/>
-      </w:pPr>
-      <w:r>
-        <w:rPr>
-          <w:noProof/>
-        </w:rPr>
-        <w:lastRenderedPageBreak/>
-        <w:drawing>
-          <wp:inline distT="0" distB="0" distL="0" distR="0" wp14:anchorId="51AB6D1F" wp14:editId="1A41695D">
-            <wp:extent cx="4262435" cy="3728720"/>
-            <wp:effectExtent l="0" t="0" r="5080" b="5080"/>
-            <wp:docPr id="27" name="Picture 27"/>
-            <wp:cNvGraphicFramePr>
-              <a:graphicFrameLocks xmlns:a="http://schemas.openxmlformats.org/drawingml/2006/main" noChangeAspect="1"/>
-            </wp:cNvGraphicFramePr>
-            <a:graphic xmlns:a="http://schemas.openxmlformats.org/drawingml/2006/main">
-              <a:graphicData uri="http://schemas.openxmlformats.org/drawingml/2006/picture">
-                <pic:pic xmlns:pic="http://schemas.openxmlformats.org/drawingml/2006/picture">
-                  <pic:nvPicPr>
-                    <pic:cNvPr id="1" name=""/>
-                    <pic:cNvPicPr/>
-                  </pic:nvPicPr>
-                  <pic:blipFill>
-                    <a:blip r:embed="rId48"/>
-                    <a:stretch>
-                      <a:fillRect/>
-                    </a:stretch>
-                  </pic:blipFill>
-                  <pic:spPr>
-                    <a:xfrm>
-                      <a:off x="0" y="0"/>
-                      <a:ext cx="4266471" cy="3732251"/>
-                    </a:xfrm>
-                    <a:prstGeom prst="rect">
-                      <a:avLst/>
-                    </a:prstGeom>
-                  </pic:spPr>
-                </pic:pic>
-              </a:graphicData>
-            </a:graphic>
-          </wp:inline>
-        </w:drawing>
-      </w:r>
-    </w:p>
-    <w:p>
-      <w:pPr>
-        <w:pStyle w:val="ListParagraph"/>
-      </w:pPr>
-      <w:r>
-        <w:rPr>
-          <w:noProof/>
-        </w:rPr>
-        <w:drawing>
-          <wp:inline distT="0" distB="0" distL="0" distR="0" wp14:anchorId="6004342C" wp14:editId="07A092A0">
-            <wp:extent cx="4208447" cy="2291715"/>
-            <wp:effectExtent l="0" t="0" r="1905" b="0"/>
-            <wp:docPr id="28" name="Picture 28"/>
-            <wp:cNvGraphicFramePr>
-              <a:graphicFrameLocks xmlns:a="http://schemas.openxmlformats.org/drawingml/2006/main" noChangeAspect="1"/>
-            </wp:cNvGraphicFramePr>
-            <a:graphic xmlns:a="http://schemas.openxmlformats.org/drawingml/2006/main">
-              <a:graphicData uri="http://schemas.openxmlformats.org/drawingml/2006/picture">
-                <pic:pic xmlns:pic="http://schemas.openxmlformats.org/drawingml/2006/picture">
-                  <pic:nvPicPr>
-                    <pic:cNvPr id="1" name=""/>
-                    <pic:cNvPicPr/>
-                  </pic:nvPicPr>
-                  <pic:blipFill>
-                    <a:blip r:embed="rId49"/>
-                    <a:stretch>
-                      <a:fillRect/>
-                    </a:stretch>
-                  </pic:blipFill>
-                  <pic:spPr>
-                    <a:xfrm>
-                      <a:off x="0" y="0"/>
-                      <a:ext cx="4219253" cy="2297599"/>
-                    </a:xfrm>
-                    <a:prstGeom prst="rect">
-                      <a:avLst/>
-                    </a:prstGeom>
-                  </pic:spPr>
-                </pic:pic>
-              </a:graphicData>
-            </a:graphic>
-          </wp:inline>
-        </w:drawing>
-      </w:r>
-    </w:p>
-    <w:p>
-      <w:pPr>
-        <w:pStyle w:val="ListParagraph"/>
-      </w:pPr>
-      <w:r>
-        <w:t>The training curve did well. Add one more dense layer to check if training curve improves. The validation curve indicates overfitting is still present which we will look into later.</w:t>
-      </w:r>
-    </w:p>
-    <w:p>
-      <w:pPr>
-        <w:pStyle w:val="ListParagraph"/>
-        <w:numPr>
-          <w:ilvl w:val="0"/>
-          <w:numId w:val="1"/>
-        </w:numPr>
-      </w:pPr>
-      <w:r>
-        <w:t>Ff</w:t>
-      </w:r>
-    </w:p>
-    <w:p>
-      <w:pPr>
-        <w:pStyle w:val="ListParagraph"/>
-      </w:pPr>
-      <w:r>
-        <w:rPr>
-          <w:noProof/>
-        </w:rPr>
-        <w:lastRenderedPageBreak/>
-        <w:drawing>
-          <wp:inline distT="0" distB="0" distL="0" distR="0" wp14:anchorId="01BBC546" wp14:editId="62935697">
-            <wp:extent cx="4259811" cy="4298950"/>
-            <wp:effectExtent l="0" t="0" r="7620" b="6350"/>
-            <wp:docPr id="29" name="Picture 29"/>
-            <wp:cNvGraphicFramePr>
-              <a:graphicFrameLocks xmlns:a="http://schemas.openxmlformats.org/drawingml/2006/main" noChangeAspect="1"/>
-            </wp:cNvGraphicFramePr>
-            <a:graphic xmlns:a="http://schemas.openxmlformats.org/drawingml/2006/main">
-              <a:graphicData uri="http://schemas.openxmlformats.org/drawingml/2006/picture">
-                <pic:pic xmlns:pic="http://schemas.openxmlformats.org/drawingml/2006/picture">
-                  <pic:nvPicPr>
-                    <pic:cNvPr id="1" name=""/>
-                    <pic:cNvPicPr/>
-                  </pic:nvPicPr>
-                  <pic:blipFill>
-                    <a:blip r:embed="rId50"/>
-                    <a:stretch>
-                      <a:fillRect/>
-                    </a:stretch>
-                  </pic:blipFill>
-                  <pic:spPr>
-                    <a:xfrm>
-                      <a:off x="0" y="0"/>
-                      <a:ext cx="4265435" cy="4304626"/>
-                    </a:xfrm>
-                    <a:prstGeom prst="rect">
-                      <a:avLst/>
-                    </a:prstGeom>
-                  </pic:spPr>
-                </pic:pic>
-              </a:graphicData>
-            </a:graphic>
-          </wp:inline>
-        </w:drawing>
-      </w:r>
-    </w:p>
-    <w:p>
-      <w:pPr>
-        <w:pStyle w:val="ListParagraph"/>
-      </w:pPr>
-      <w:r>
-        <w:rPr>
-          <w:noProof/>
-        </w:rPr>
-        <w:drawing>
-          <wp:inline distT="0" distB="0" distL="0" distR="0" wp14:anchorId="058C0351" wp14:editId="13F2CC1D">
-            <wp:extent cx="4139927" cy="2221230"/>
-            <wp:effectExtent l="0" t="0" r="0" b="7620"/>
-            <wp:docPr id="30" name="Picture 30"/>
-            <wp:cNvGraphicFramePr>
-              <a:graphicFrameLocks xmlns:a="http://schemas.openxmlformats.org/drawingml/2006/main" noChangeAspect="1"/>
-            </wp:cNvGraphicFramePr>
-            <a:graphic xmlns:a="http://schemas.openxmlformats.org/drawingml/2006/main">
-              <a:graphicData uri="http://schemas.openxmlformats.org/drawingml/2006/picture">
-                <pic:pic xmlns:pic="http://schemas.openxmlformats.org/drawingml/2006/picture">
-                  <pic:nvPicPr>
-                    <pic:cNvPr id="1" name=""/>
-                    <pic:cNvPicPr/>
-                  </pic:nvPicPr>
-                  <pic:blipFill>
-                    <a:blip r:embed="rId51"/>
-                    <a:stretch>
-                      <a:fillRect/>
-                    </a:stretch>
-                  </pic:blipFill>
-                  <pic:spPr>
-                    <a:xfrm>
-                      <a:off x="0" y="0"/>
-                      <a:ext cx="4143817" cy="2223317"/>
-                    </a:xfrm>
-                    <a:prstGeom prst="rect">
-                      <a:avLst/>
-                    </a:prstGeom>
-                  </pic:spPr>
-                </pic:pic>
-              </a:graphicData>
-            </a:graphic>
-          </wp:inline>
-        </w:drawing>
-      </w:r>
-    </w:p>
-    <w:p>
-      <w:pPr>
-        <w:pStyle w:val="ListParagraph"/>
-      </w:pPr>
-      <w:r>
-        <w:t>There is no improvement in training curve, So we move back to previous model(only 3 dense layers) and play with dropout to reduce overfitting on validation set</w:t>
-      </w:r>
-    </w:p>
-    <w:p>
-      <w:pPr>
-        <w:pStyle w:val="ListParagraph"/>
-        <w:numPr>
-          <w:ilvl w:val="0"/>
-          <w:numId w:val="1"/>
-        </w:numPr>
-      </w:pPr>
-      <w:r>
-        <w:t>Ff</w:t>
-      </w:r>
-    </w:p>
-    <w:p>
-      <w:pPr>
-        <w:pStyle w:val="ListParagraph"/>
-        <w:numPr>
-          <w:ilvl w:val="0"/>
-          <w:numId w:val="1"/>
-        </w:numPr>
-      </w:pPr>
+        <w:spacing w:before="0" w:beforeAutospacing="0" w:after="240" w:afterAutospacing="0"/>
+        <w:rPr>
+          <w:rFonts w:ascii="Segoe UI" w:hAnsi="Segoe UI" w:cs="Segoe UI"/>
+          <w:color w:val="24292E"/>
+          <w:sz w:val="22"/>
+          <w:szCs w:val="22"/>
+        </w:rPr>
+      </w:pPr>
+      <w:r>
+        <w:rPr>
+          <w:rFonts w:ascii="Segoe UI" w:hAnsi="Segoe UI" w:cs="Segoe UI"/>
+          <w:color w:val="24292E"/>
+          <w:sz w:val="22"/>
+          <w:szCs w:val="22"/>
+        </w:rPr>
+        <w:t>Model 10:</w:t>
+      </w:r>
+    </w:p>
+    <w:p>
+      <w:pPr>
+        <w:pStyle w:val="ListParagraph"/>
+      </w:pPr>
+    </w:p>
+    <w:p>
+      <w:pPr>
+        <w:pStyle w:val="ListParagraph"/>
+      </w:pPr>
+    </w:p>
+    <w:p>
+      <w:pPr>
+        <w:pStyle w:val="ListParagraph"/>
+      </w:pPr>
+    </w:p>
+    <w:p>
+      <w:pPr>
+        <w:pStyle w:val="ListParagraph"/>
+      </w:pPr>
+    </w:p>
+    <w:p>
+      <w:pPr>
+        <w:pStyle w:val="ListParagraph"/>
+      </w:pPr>
+    </w:p>
+    <w:p>
+      <w:pPr>
+        <w:pStyle w:val="ListParagraph"/>
+      </w:pPr>
+      <w:r>
+        <w:t>50.2 sec and 43.8% with -0.5 to 0.5</w:t>
+      </w:r>
+    </w:p>
+    <w:p>
+      <w:pPr>
+        <w:pStyle w:val="ListParagraph"/>
+      </w:pPr>
+      <w:r>
+        <w:t xml:space="preserve">50.3 sec and 43.9% </w:t>
+      </w:r>
+    </w:p>
+    <w:p>
+      <w:pPr>
+        <w:pStyle w:val="ListParagraph"/>
+      </w:pPr>
+      <w:r>
+        <w:t>50.3 and 44.7%</w:t>
+      </w:r>
+    </w:p>
+    <w:p>
+      <w:pPr>
+        <w:pStyle w:val="ListParagraph"/>
+      </w:pPr>
+      <w:r>
+        <w:t>50.3 and 44.5%</w:t>
+      </w:r>
+    </w:p>
+    <w:p>
+      <w:pPr>
+        <w:pStyle w:val="ListParagraph"/>
+      </w:pPr>
+    </w:p>
+    <w:p>
+      <w:pPr>
+        <w:pStyle w:val="ListParagraph"/>
+      </w:pPr>
+      <w:r>
+        <w:t>50.5 and 45.3% with 0 to 1</w:t>
+      </w:r>
+    </w:p>
+    <w:p>
+      <w:pPr>
+        <w:pStyle w:val="ListParagraph"/>
+      </w:pPr>
+      <w:r>
+        <w:t>50.04 and 43.26%</w:t>
+      </w:r>
+    </w:p>
+    <w:p>
+      <w:pPr>
+        <w:pStyle w:val="ListParagraph"/>
+      </w:pPr>
+      <w:r>
+        <w:t>50.4 and 44.3%</w:t>
+      </w:r>
+    </w:p>
+    <w:p>
+      <w:pPr>
+        <w:pStyle w:val="ListParagraph"/>
+      </w:pPr>
+      <w:r>
+        <w:t>50.6 and 43.3</w:t>
+      </w:r>
     </w:p>
     <w:sectPr>
       <w:pgSz w:w="12240" w:h="15840"/>
@@ -2720,6 +3330,56 @@
     </w:sectPr>
   </w:body>
 </w:document>
+</file>
+
+<file path=word/endnotes.xml><?xml version="1.0" encoding="utf-8"?>
+<w:endnotes xmlns:wpc="http://schemas.microsoft.com/office/word/2010/wordprocessingCanvas" xmlns:cx="http://schemas.microsoft.com/office/drawing/2014/chartex" xmlns:cx1="http://schemas.microsoft.com/office/drawing/2015/9/8/chartex" xmlns:cx2="http://schemas.microsoft.com/office/drawing/2015/10/21/chartex" xmlns:mc="http://schemas.openxmlformats.org/markup-compatibility/2006" xmlns:o="urn:schemas-microsoft-com:office:office" xmlns:r="http://schemas.openxmlformats.org/officeDocument/2006/relationships" xmlns:m="http://schemas.openxmlformats.org/officeDocument/2006/math" xmlns:v="urn:schemas-microsoft-com:vml" xmlns:wp14="http://schemas.microsoft.com/office/word/2010/wordprocessingDrawing" xmlns:wp="http://schemas.openxmlformats.org/drawingml/2006/wordprocessingDrawing" xmlns:w10="urn:schemas-microsoft-com:office:word" xmlns:w="http://schemas.openxmlformats.org/wordprocessingml/2006/main" xmlns:w14="http://schemas.microsoft.com/office/word/2010/wordml" xmlns:w15="http://schemas.microsoft.com/office/word/2012/wordml" xmlns:w16se="http://schemas.microsoft.com/office/word/2015/wordml/symex" xmlns:wpg="http://schemas.microsoft.com/office/word/2010/wordprocessingGroup" xmlns:wpi="http://schemas.microsoft.com/office/word/2010/wordprocessingInk" xmlns:wne="http://schemas.microsoft.com/office/word/2006/wordml" xmlns:wps="http://schemas.microsoft.com/office/word/2010/wordprocessingShape" mc:Ignorable="w14 w15 w16se wp14">
+  <w:endnote w:type="separator" w:id="-1">
+    <w:p>
+      <w:pPr>
+        <w:spacing w:after="0" w:line="240" w:lineRule="auto"/>
+      </w:pPr>
+      <w:r>
+        <w:separator/>
+      </w:r>
+    </w:p>
+  </w:endnote>
+  <w:endnote w:type="continuationSeparator" w:id="0">
+    <w:p>
+      <w:pPr>
+        <w:spacing w:after="0" w:line="240" w:lineRule="auto"/>
+      </w:pPr>
+      <w:r>
+        <w:continuationSeparator/>
+      </w:r>
+    </w:p>
+  </w:endnote>
+</w:endnotes>
+</file>
+
+<file path=word/footnotes.xml><?xml version="1.0" encoding="utf-8"?>
+<w:footnotes xmlns:wpc="http://schemas.microsoft.com/office/word/2010/wordprocessingCanvas" xmlns:cx="http://schemas.microsoft.com/office/drawing/2014/chartex" xmlns:cx1="http://schemas.microsoft.com/office/drawing/2015/9/8/chartex" xmlns:cx2="http://schemas.microsoft.com/office/drawing/2015/10/21/chartex" xmlns:mc="http://schemas.openxmlformats.org/markup-compatibility/2006" xmlns:o="urn:schemas-microsoft-com:office:office" xmlns:r="http://schemas.openxmlformats.org/officeDocument/2006/relationships" xmlns:m="http://schemas.openxmlformats.org/officeDocument/2006/math" xmlns:v="urn:schemas-microsoft-com:vml" xmlns:wp14="http://schemas.microsoft.com/office/word/2010/wordprocessingDrawing" xmlns:wp="http://schemas.openxmlformats.org/drawingml/2006/wordprocessingDrawing" xmlns:w10="urn:schemas-microsoft-com:office:word" xmlns:w="http://schemas.openxmlformats.org/wordprocessingml/2006/main" xmlns:w14="http://schemas.microsoft.com/office/word/2010/wordml" xmlns:w15="http://schemas.microsoft.com/office/word/2012/wordml" xmlns:w16se="http://schemas.microsoft.com/office/word/2015/wordml/symex" xmlns:wpg="http://schemas.microsoft.com/office/word/2010/wordprocessingGroup" xmlns:wpi="http://schemas.microsoft.com/office/word/2010/wordprocessingInk" xmlns:wne="http://schemas.microsoft.com/office/word/2006/wordml" xmlns:wps="http://schemas.microsoft.com/office/word/2010/wordprocessingShape" mc:Ignorable="w14 w15 w16se wp14">
+  <w:footnote w:type="separator" w:id="-1">
+    <w:p>
+      <w:pPr>
+        <w:spacing w:after="0" w:line="240" w:lineRule="auto"/>
+      </w:pPr>
+      <w:r>
+        <w:separator/>
+      </w:r>
+    </w:p>
+  </w:footnote>
+  <w:footnote w:type="continuationSeparator" w:id="0">
+    <w:p>
+      <w:pPr>
+        <w:spacing w:after="0" w:line="240" w:lineRule="auto"/>
+      </w:pPr>
+      <w:r>
+        <w:continuationSeparator/>
+      </w:r>
+    </w:p>
+  </w:footnote>
+</w:footnotes>
 </file>
 
 <file path=word/numbering.xml><?xml version="1.0" encoding="utf-8"?>
@@ -2813,8 +3473,97 @@
       </w:pPr>
     </w:lvl>
   </w:abstractNum>
+  <w:abstractNum w:abstractNumId="1" w15:restartNumberingAfterBreak="0">
+    <w:nsid w:val="607F3E3C"/>
+    <w:multiLevelType w:val="hybridMultilevel"/>
+    <w:tmpl w:val="81367D18"/>
+    <w:lvl w:ilvl="0" w:tplc="0409000F">
+      <w:start w:val="1"/>
+      <w:numFmt w:val="decimal"/>
+      <w:lvlText w:val="%1."/>
+      <w:lvlJc w:val="left"/>
+      <w:pPr>
+        <w:ind w:left="720" w:hanging="360"/>
+      </w:pPr>
+    </w:lvl>
+    <w:lvl w:ilvl="1" w:tplc="04090019" w:tentative="1">
+      <w:start w:val="1"/>
+      <w:numFmt w:val="lowerLetter"/>
+      <w:lvlText w:val="%2."/>
+      <w:lvlJc w:val="left"/>
+      <w:pPr>
+        <w:ind w:left="1440" w:hanging="360"/>
+      </w:pPr>
+    </w:lvl>
+    <w:lvl w:ilvl="2" w:tplc="0409001B" w:tentative="1">
+      <w:start w:val="1"/>
+      <w:numFmt w:val="lowerRoman"/>
+      <w:lvlText w:val="%3."/>
+      <w:lvlJc w:val="right"/>
+      <w:pPr>
+        <w:ind w:left="2160" w:hanging="180"/>
+      </w:pPr>
+    </w:lvl>
+    <w:lvl w:ilvl="3" w:tplc="0409000F" w:tentative="1">
+      <w:start w:val="1"/>
+      <w:numFmt w:val="decimal"/>
+      <w:lvlText w:val="%4."/>
+      <w:lvlJc w:val="left"/>
+      <w:pPr>
+        <w:ind w:left="2880" w:hanging="360"/>
+      </w:pPr>
+    </w:lvl>
+    <w:lvl w:ilvl="4" w:tplc="04090019" w:tentative="1">
+      <w:start w:val="1"/>
+      <w:numFmt w:val="lowerLetter"/>
+      <w:lvlText w:val="%5."/>
+      <w:lvlJc w:val="left"/>
+      <w:pPr>
+        <w:ind w:left="3600" w:hanging="360"/>
+      </w:pPr>
+    </w:lvl>
+    <w:lvl w:ilvl="5" w:tplc="0409001B" w:tentative="1">
+      <w:start w:val="1"/>
+      <w:numFmt w:val="lowerRoman"/>
+      <w:lvlText w:val="%6."/>
+      <w:lvlJc w:val="right"/>
+      <w:pPr>
+        <w:ind w:left="4320" w:hanging="180"/>
+      </w:pPr>
+    </w:lvl>
+    <w:lvl w:ilvl="6" w:tplc="0409000F" w:tentative="1">
+      <w:start w:val="1"/>
+      <w:numFmt w:val="decimal"/>
+      <w:lvlText w:val="%7."/>
+      <w:lvlJc w:val="left"/>
+      <w:pPr>
+        <w:ind w:left="5040" w:hanging="360"/>
+      </w:pPr>
+    </w:lvl>
+    <w:lvl w:ilvl="7" w:tplc="04090019" w:tentative="1">
+      <w:start w:val="1"/>
+      <w:numFmt w:val="lowerLetter"/>
+      <w:lvlText w:val="%8."/>
+      <w:lvlJc w:val="left"/>
+      <w:pPr>
+        <w:ind w:left="5760" w:hanging="360"/>
+      </w:pPr>
+    </w:lvl>
+    <w:lvl w:ilvl="8" w:tplc="0409001B" w:tentative="1">
+      <w:start w:val="1"/>
+      <w:numFmt w:val="lowerRoman"/>
+      <w:lvlText w:val="%9."/>
+      <w:lvlJc w:val="right"/>
+      <w:pPr>
+        <w:ind w:left="6480" w:hanging="180"/>
+      </w:pPr>
+    </w:lvl>
+  </w:abstractNum>
   <w:num w:numId="1">
     <w:abstractNumId w:val="0"/>
+  </w:num>
+  <w:num w:numId="2">
+    <w:abstractNumId w:val="1"/>
   </w:num>
 </w:numbering>
 </file>
@@ -3252,6 +4001,65 @@
       <w:contextualSpacing/>
     </w:pPr>
   </w:style>
+  <w:style w:type="paragraph" w:styleId="Header">
+    <w:name w:val="header"/>
+    <w:basedOn w:val="Normal"/>
+    <w:link w:val="HeaderChar"/>
+    <w:uiPriority w:val="99"/>
+    <w:unhideWhenUsed/>
+    <w:rsid w:val="00623096"/>
+    <w:pPr>
+      <w:tabs>
+        <w:tab w:val="center" w:pos="4680"/>
+        <w:tab w:val="right" w:pos="9360"/>
+      </w:tabs>
+      <w:spacing w:after="0" w:line="240" w:lineRule="auto"/>
+    </w:pPr>
+  </w:style>
+  <w:style w:type="character" w:customStyle="1" w:styleId="HeaderChar">
+    <w:name w:val="Header Char"/>
+    <w:basedOn w:val="DefaultParagraphFont"/>
+    <w:link w:val="Header"/>
+    <w:uiPriority w:val="99"/>
+    <w:rsid w:val="00623096"/>
+  </w:style>
+  <w:style w:type="paragraph" w:styleId="Footer">
+    <w:name w:val="footer"/>
+    <w:basedOn w:val="Normal"/>
+    <w:link w:val="FooterChar"/>
+    <w:uiPriority w:val="99"/>
+    <w:unhideWhenUsed/>
+    <w:rsid w:val="00623096"/>
+    <w:pPr>
+      <w:tabs>
+        <w:tab w:val="center" w:pos="4680"/>
+        <w:tab w:val="right" w:pos="9360"/>
+      </w:tabs>
+      <w:spacing w:after="0" w:line="240" w:lineRule="auto"/>
+    </w:pPr>
+  </w:style>
+  <w:style w:type="character" w:customStyle="1" w:styleId="FooterChar">
+    <w:name w:val="Footer Char"/>
+    <w:basedOn w:val="DefaultParagraphFont"/>
+    <w:link w:val="Footer"/>
+    <w:uiPriority w:val="99"/>
+    <w:rsid w:val="00623096"/>
+  </w:style>
+  <w:style w:type="paragraph" w:styleId="NormalWeb">
+    <w:name w:val="Normal (Web)"/>
+    <w:basedOn w:val="Normal"/>
+    <w:uiPriority w:val="99"/>
+    <w:unhideWhenUsed/>
+    <w:rsid w:val="006930C2"/>
+    <w:pPr>
+      <w:spacing w:before="100" w:beforeAutospacing="1" w:after="100" w:afterAutospacing="1" w:line="240" w:lineRule="auto"/>
+    </w:pPr>
+    <w:rPr>
+      <w:rFonts w:ascii="Times New Roman" w:eastAsia="Times New Roman" w:hAnsi="Times New Roman" w:cs="Times New Roman"/>
+      <w:sz w:val="24"/>
+      <w:szCs w:val="24"/>
+    </w:rPr>
+  </w:style>
 </w:styles>
 </file>
 
